--- a/I Faza/SBP_I_Faza_Izveštaj.docx
+++ b/I Faza/SBP_I_Faza_Izveštaj.docx
@@ -6,6 +6,7 @@
       <w:sdtPr>
         <w:rPr>
           <w:rFonts w:ascii="Times New Roman" w:hAnsi="Times New Roman" w:cs="Times New Roman"/>
+          <w:color w:val="1F3864" w:themeColor="accent1" w:themeShade="80"/>
         </w:rPr>
         <w:id w:val="-1859197041"/>
         <w:docPartObj>
@@ -13,17 +14,20 @@
           <w:docPartUnique/>
         </w:docPartObj>
       </w:sdtPr>
+      <w:sdtEndPr/>
       <w:sdtContent>
         <w:p>
           <w:pPr>
             <w:rPr>
               <w:rFonts w:ascii="Times New Roman" w:hAnsi="Times New Roman" w:cs="Times New Roman"/>
+              <w:color w:val="1F3864" w:themeColor="accent1" w:themeShade="80"/>
             </w:rPr>
           </w:pPr>
           <w:r>
             <w:rPr>
               <w:rFonts w:ascii="Times New Roman" w:hAnsi="Times New Roman" w:cs="Times New Roman"/>
               <w:noProof/>
+              <w:color w:val="1F3864" w:themeColor="accent1" w:themeShade="80"/>
             </w:rPr>
             <mc:AlternateContent>
               <mc:Choice Requires="wpg">
@@ -141,6 +145,7 @@
                                     <w:dataBinding w:prefixMappings="xmlns:ns0='http://purl.org/dc/elements/1.1/' xmlns:ns1='http://schemas.openxmlformats.org/package/2006/metadata/core-properties' " w:xpath="/ns1:coreProperties[1]/ns0:creator[1]" w:storeItemID="{6C3C8BC8-F283-45AE-878A-BAB7291924A1}"/>
                                     <w:text/>
                                   </w:sdtPr>
+                                  <w:sdtEndPr/>
                                   <w:sdtContent>
                                     <w:p>
                                       <w:pPr>
@@ -181,6 +186,7 @@
                                       <w:dataBinding w:prefixMappings="xmlns:ns0='http://schemas.openxmlformats.org/officeDocument/2006/extended-properties' " w:xpath="/ns0:Properties[1]/ns0:Company[1]" w:storeItemID="{6668398D-A668-4E3E-A5EB-62B293D839F1}"/>
                                       <w:text/>
                                     </w:sdtPr>
+                                    <w:sdtEndPr/>
                                     <w:sdtContent>
                                       <w:r>
                                         <w:rPr>
@@ -209,6 +215,7 @@
                                       <w:dataBinding w:prefixMappings="xmlns:ns0='http://schemas.microsoft.com/office/2006/coverPageProps' " w:xpath="/ns0:CoverPageProperties[1]/ns0:CompanyAddress[1]" w:storeItemID="{55AF091B-3C7A-41E3-B477-F2FDAA23CFDA}"/>
                                       <w:text/>
                                     </w:sdtPr>
+                                    <w:sdtEndPr/>
                                     <w:sdtContent>
                                       <w:r>
                                         <w:rPr>
@@ -280,6 +287,7 @@
                                     <w:dataBinding w:prefixMappings="xmlns:ns0='http://purl.org/dc/elements/1.1/' xmlns:ns1='http://schemas.openxmlformats.org/package/2006/metadata/core-properties' " w:xpath="/ns1:coreProperties[1]/ns0:title[1]" w:storeItemID="{6C3C8BC8-F283-45AE-878A-BAB7291924A1}"/>
                                     <w:text/>
                                   </w:sdtPr>
+                                  <w:sdtEndPr/>
                                   <w:sdtContent>
                                     <w:p>
                                       <w:pPr>
@@ -383,6 +391,7 @@
                               <w:dataBinding w:prefixMappings="xmlns:ns0='http://purl.org/dc/elements/1.1/' xmlns:ns1='http://schemas.openxmlformats.org/package/2006/metadata/core-properties' " w:xpath="/ns1:coreProperties[1]/ns0:creator[1]" w:storeItemID="{6C3C8BC8-F283-45AE-878A-BAB7291924A1}"/>
                               <w:text/>
                             </w:sdtPr>
+                            <w:sdtEndPr/>
                             <w:sdtContent>
                               <w:p>
                                 <w:pPr>
@@ -423,6 +432,7 @@
                                 <w:dataBinding w:prefixMappings="xmlns:ns0='http://schemas.openxmlformats.org/officeDocument/2006/extended-properties' " w:xpath="/ns0:Properties[1]/ns0:Company[1]" w:storeItemID="{6668398D-A668-4E3E-A5EB-62B293D839F1}"/>
                                 <w:text/>
                               </w:sdtPr>
+                              <w:sdtEndPr/>
                               <w:sdtContent>
                                 <w:r>
                                   <w:rPr>
@@ -451,6 +461,7 @@
                                 <w:dataBinding w:prefixMappings="xmlns:ns0='http://schemas.microsoft.com/office/2006/coverPageProps' " w:xpath="/ns0:CoverPageProperties[1]/ns0:CompanyAddress[1]" w:storeItemID="{55AF091B-3C7A-41E3-B477-F2FDAA23CFDA}"/>
                                 <w:text/>
                               </w:sdtPr>
+                              <w:sdtEndPr/>
                               <w:sdtContent>
                                 <w:r>
                                   <w:rPr>
@@ -488,6 +499,7 @@
                               <w:dataBinding w:prefixMappings="xmlns:ns0='http://purl.org/dc/elements/1.1/' xmlns:ns1='http://schemas.openxmlformats.org/package/2006/metadata/core-properties' " w:xpath="/ns1:coreProperties[1]/ns0:title[1]" w:storeItemID="{6C3C8BC8-F283-45AE-878A-BAB7291924A1}"/>
                               <w:text/>
                             </w:sdtPr>
+                            <w:sdtEndPr/>
                             <w:sdtContent>
                               <w:p>
                                 <w:pPr>
@@ -566,11 +578,13 @@
           <w:pPr>
             <w:rPr>
               <w:rFonts w:ascii="Times New Roman" w:hAnsi="Times New Roman" w:cs="Times New Roman"/>
+              <w:color w:val="1F3864" w:themeColor="accent1" w:themeShade="80"/>
             </w:rPr>
           </w:pPr>
           <w:r>
             <w:rPr>
               <w:rFonts w:ascii="Times New Roman" w:hAnsi="Times New Roman" w:cs="Times New Roman"/>
+              <w:color w:val="1F3864" w:themeColor="accent1" w:themeShade="80"/>
             </w:rPr>
             <w:br w:type="page"/>
           </w:r>
@@ -581,7 +595,7 @@
       <w:sdtPr>
         <w:rPr>
           <w:rFonts w:ascii="Times New Roman" w:eastAsiaTheme="minorHAnsi" w:hAnsi="Times New Roman" w:cs="Times New Roman"/>
-          <w:color w:val="auto"/>
+          <w:color w:val="1F3864" w:themeColor="accent1" w:themeShade="80"/>
           <w:sz w:val="22"/>
           <w:szCs w:val="22"/>
         </w:rPr>
@@ -596,6 +610,7 @@
           <w:b/>
           <w:bCs/>
           <w:noProof/>
+          <w:color w:val="auto"/>
         </w:rPr>
       </w:sdtEndPr>
       <w:sdtContent>
@@ -607,6 +622,7 @@
               <w:rFonts w:ascii="Times New Roman" w:hAnsi="Times New Roman" w:cs="Times New Roman"/>
               <w:b/>
               <w:bCs/>
+              <w:color w:val="1F3864" w:themeColor="accent1" w:themeShade="80"/>
               <w:sz w:val="48"/>
               <w:szCs w:val="48"/>
             </w:rPr>
@@ -616,6 +632,7 @@
               <w:rFonts w:ascii="Times New Roman" w:hAnsi="Times New Roman" w:cs="Times New Roman"/>
               <w:b/>
               <w:bCs/>
+              <w:color w:val="1F3864" w:themeColor="accent1" w:themeShade="80"/>
               <w:sz w:val="48"/>
               <w:szCs w:val="48"/>
             </w:rPr>
@@ -629,29 +646,35 @@
               <w:tab w:val="right" w:leader="dot" w:pos="14390"/>
             </w:tabs>
             <w:rPr>
-              <w:rFonts w:eastAsiaTheme="minorEastAsia"/>
+              <w:rFonts w:ascii="Times New Roman" w:eastAsiaTheme="minorEastAsia" w:hAnsi="Times New Roman" w:cs="Times New Roman"/>
               <w:noProof/>
+              <w:color w:val="1F3864" w:themeColor="accent1" w:themeShade="80"/>
+              <w:sz w:val="20"/>
+              <w:szCs w:val="20"/>
             </w:rPr>
           </w:pPr>
           <w:r>
             <w:rPr>
               <w:rFonts w:ascii="Times New Roman" w:hAnsi="Times New Roman" w:cs="Times New Roman"/>
+              <w:color w:val="1F3864" w:themeColor="accent1" w:themeShade="80"/>
             </w:rPr>
             <w:fldChar w:fldCharType="begin"/>
           </w:r>
           <w:r>
             <w:rPr>
               <w:rFonts w:ascii="Times New Roman" w:hAnsi="Times New Roman" w:cs="Times New Roman"/>
+              <w:color w:val="1F3864" w:themeColor="accent1" w:themeShade="80"/>
             </w:rPr>
             <w:instrText xml:space="preserve"> TOC \o "1-3" \h \z \u </w:instrText>
           </w:r>
           <w:r>
             <w:rPr>
               <w:rFonts w:ascii="Times New Roman" w:hAnsi="Times New Roman" w:cs="Times New Roman"/>
+              <w:color w:val="1F3864" w:themeColor="accent1" w:themeShade="80"/>
             </w:rPr>
             <w:fldChar w:fldCharType="separate"/>
           </w:r>
-          <w:hyperlink w:anchor="_Toc70982513" w:history="1">
+          <w:hyperlink w:anchor="_Toc70984203" w:history="1">
             <w:r>
               <w:rPr>
                 <w:rStyle w:val="Hyperlink"/>
@@ -659,54 +682,297 @@
                 <w:b/>
                 <w:bCs/>
                 <w:noProof/>
+                <w:color w:val="1F3864" w:themeColor="accent1" w:themeShade="80"/>
+                <w:sz w:val="20"/>
+                <w:szCs w:val="20"/>
+              </w:rPr>
+              <w:t>AUTORI</w:t>
+            </w:r>
+            <w:r>
+              <w:rPr>
+                <w:rFonts w:ascii="Times New Roman" w:hAnsi="Times New Roman" w:cs="Times New Roman"/>
+                <w:noProof/>
+                <w:webHidden/>
+                <w:color w:val="1F3864" w:themeColor="accent1" w:themeShade="80"/>
+                <w:sz w:val="20"/>
+                <w:szCs w:val="20"/>
+              </w:rPr>
+              <w:tab/>
+            </w:r>
+            <w:r>
+              <w:rPr>
+                <w:rFonts w:ascii="Times New Roman" w:hAnsi="Times New Roman" w:cs="Times New Roman"/>
+                <w:noProof/>
+                <w:webHidden/>
+                <w:color w:val="1F3864" w:themeColor="accent1" w:themeShade="80"/>
+                <w:sz w:val="20"/>
+                <w:szCs w:val="20"/>
+              </w:rPr>
+              <w:fldChar w:fldCharType="begin"/>
+            </w:r>
+            <w:r>
+              <w:rPr>
+                <w:rFonts w:ascii="Times New Roman" w:hAnsi="Times New Roman" w:cs="Times New Roman"/>
+                <w:noProof/>
+                <w:webHidden/>
+                <w:color w:val="1F3864" w:themeColor="accent1" w:themeShade="80"/>
+                <w:sz w:val="20"/>
+                <w:szCs w:val="20"/>
+              </w:rPr>
+              <w:instrText xml:space="preserve"> PAGEREF _Toc70984203 \h </w:instrText>
+            </w:r>
+            <w:r>
+              <w:rPr>
+                <w:rFonts w:ascii="Times New Roman" w:hAnsi="Times New Roman" w:cs="Times New Roman"/>
+                <w:noProof/>
+                <w:webHidden/>
+                <w:color w:val="1F3864" w:themeColor="accent1" w:themeShade="80"/>
+                <w:sz w:val="20"/>
+                <w:szCs w:val="20"/>
+              </w:rPr>
+            </w:r>
+            <w:r>
+              <w:rPr>
+                <w:rFonts w:ascii="Times New Roman" w:hAnsi="Times New Roman" w:cs="Times New Roman"/>
+                <w:noProof/>
+                <w:webHidden/>
+                <w:color w:val="1F3864" w:themeColor="accent1" w:themeShade="80"/>
+                <w:sz w:val="20"/>
+                <w:szCs w:val="20"/>
+              </w:rPr>
+              <w:fldChar w:fldCharType="separate"/>
+            </w:r>
+            <w:r>
+              <w:rPr>
+                <w:rFonts w:ascii="Times New Roman" w:hAnsi="Times New Roman" w:cs="Times New Roman"/>
+                <w:noProof/>
+                <w:webHidden/>
+                <w:color w:val="1F3864" w:themeColor="accent1" w:themeShade="80"/>
+                <w:sz w:val="20"/>
+                <w:szCs w:val="20"/>
+              </w:rPr>
+              <w:t>2</w:t>
+            </w:r>
+            <w:r>
+              <w:rPr>
+                <w:rFonts w:ascii="Times New Roman" w:hAnsi="Times New Roman" w:cs="Times New Roman"/>
+                <w:noProof/>
+                <w:webHidden/>
+                <w:color w:val="1F3864" w:themeColor="accent1" w:themeShade="80"/>
+                <w:sz w:val="20"/>
+                <w:szCs w:val="20"/>
+              </w:rPr>
+              <w:fldChar w:fldCharType="end"/>
+            </w:r>
+          </w:hyperlink>
+        </w:p>
+        <w:p>
+          <w:pPr>
+            <w:pStyle w:val="TOC1"/>
+            <w:tabs>
+              <w:tab w:val="right" w:leader="dot" w:pos="14390"/>
+            </w:tabs>
+            <w:rPr>
+              <w:rFonts w:ascii="Times New Roman" w:eastAsiaTheme="minorEastAsia" w:hAnsi="Times New Roman" w:cs="Times New Roman"/>
+              <w:noProof/>
+              <w:color w:val="1F3864" w:themeColor="accent1" w:themeShade="80"/>
+              <w:sz w:val="20"/>
+              <w:szCs w:val="20"/>
+            </w:rPr>
+          </w:pPr>
+          <w:hyperlink w:anchor="_Toc70984204" w:history="1">
+            <w:r>
+              <w:rPr>
+                <w:rStyle w:val="Hyperlink"/>
+                <w:rFonts w:ascii="Times New Roman" w:hAnsi="Times New Roman" w:cs="Times New Roman"/>
+                <w:b/>
+                <w:bCs/>
+                <w:noProof/>
+                <w:color w:val="1F3864" w:themeColor="accent1" w:themeShade="80"/>
+                <w:sz w:val="20"/>
+                <w:szCs w:val="20"/>
+              </w:rPr>
+              <w:t>Zadatak</w:t>
+            </w:r>
+            <w:r>
+              <w:rPr>
+                <w:rFonts w:ascii="Times New Roman" w:hAnsi="Times New Roman" w:cs="Times New Roman"/>
+                <w:noProof/>
+                <w:webHidden/>
+                <w:color w:val="1F3864" w:themeColor="accent1" w:themeShade="80"/>
+                <w:sz w:val="20"/>
+                <w:szCs w:val="20"/>
+              </w:rPr>
+              <w:tab/>
+            </w:r>
+            <w:r>
+              <w:rPr>
+                <w:rFonts w:ascii="Times New Roman" w:hAnsi="Times New Roman" w:cs="Times New Roman"/>
+                <w:noProof/>
+                <w:webHidden/>
+                <w:color w:val="1F3864" w:themeColor="accent1" w:themeShade="80"/>
+                <w:sz w:val="20"/>
+                <w:szCs w:val="20"/>
+              </w:rPr>
+              <w:fldChar w:fldCharType="begin"/>
+            </w:r>
+            <w:r>
+              <w:rPr>
+                <w:rFonts w:ascii="Times New Roman" w:hAnsi="Times New Roman" w:cs="Times New Roman"/>
+                <w:noProof/>
+                <w:webHidden/>
+                <w:color w:val="1F3864" w:themeColor="accent1" w:themeShade="80"/>
+                <w:sz w:val="20"/>
+                <w:szCs w:val="20"/>
+              </w:rPr>
+              <w:instrText xml:space="preserve"> PAGEREF _Toc70984204 \h </w:instrText>
+            </w:r>
+            <w:r>
+              <w:rPr>
+                <w:rFonts w:ascii="Times New Roman" w:hAnsi="Times New Roman" w:cs="Times New Roman"/>
+                <w:noProof/>
+                <w:webHidden/>
+                <w:color w:val="1F3864" w:themeColor="accent1" w:themeShade="80"/>
+                <w:sz w:val="20"/>
+                <w:szCs w:val="20"/>
+              </w:rPr>
+            </w:r>
+            <w:r>
+              <w:rPr>
+                <w:rFonts w:ascii="Times New Roman" w:hAnsi="Times New Roman" w:cs="Times New Roman"/>
+                <w:noProof/>
+                <w:webHidden/>
+                <w:color w:val="1F3864" w:themeColor="accent1" w:themeShade="80"/>
+                <w:sz w:val="20"/>
+                <w:szCs w:val="20"/>
+              </w:rPr>
+              <w:fldChar w:fldCharType="separate"/>
+            </w:r>
+            <w:r>
+              <w:rPr>
+                <w:rFonts w:ascii="Times New Roman" w:hAnsi="Times New Roman" w:cs="Times New Roman"/>
+                <w:noProof/>
+                <w:webHidden/>
+                <w:color w:val="1F3864" w:themeColor="accent1" w:themeShade="80"/>
+                <w:sz w:val="20"/>
+                <w:szCs w:val="20"/>
+              </w:rPr>
+              <w:t>3</w:t>
+            </w:r>
+            <w:r>
+              <w:rPr>
+                <w:rFonts w:ascii="Times New Roman" w:hAnsi="Times New Roman" w:cs="Times New Roman"/>
+                <w:noProof/>
+                <w:webHidden/>
+                <w:color w:val="1F3864" w:themeColor="accent1" w:themeShade="80"/>
+                <w:sz w:val="20"/>
+                <w:szCs w:val="20"/>
+              </w:rPr>
+              <w:fldChar w:fldCharType="end"/>
+            </w:r>
+          </w:hyperlink>
+        </w:p>
+        <w:p>
+          <w:pPr>
+            <w:pStyle w:val="TOC1"/>
+            <w:tabs>
+              <w:tab w:val="right" w:leader="dot" w:pos="14390"/>
+            </w:tabs>
+            <w:rPr>
+              <w:rFonts w:ascii="Times New Roman" w:eastAsiaTheme="minorEastAsia" w:hAnsi="Times New Roman" w:cs="Times New Roman"/>
+              <w:noProof/>
+              <w:color w:val="1F3864" w:themeColor="accent1" w:themeShade="80"/>
+              <w:sz w:val="20"/>
+              <w:szCs w:val="20"/>
+            </w:rPr>
+          </w:pPr>
+          <w:hyperlink w:anchor="_Toc70984205" w:history="1">
+            <w:r>
+              <w:rPr>
+                <w:rStyle w:val="Hyperlink"/>
+                <w:rFonts w:ascii="Times New Roman" w:hAnsi="Times New Roman" w:cs="Times New Roman"/>
+                <w:b/>
+                <w:bCs/>
+                <w:noProof/>
+                <w:color w:val="1F3864" w:themeColor="accent1" w:themeShade="80"/>
+                <w:sz w:val="20"/>
+                <w:szCs w:val="20"/>
               </w:rPr>
               <w:t>Relacioni model:</w:t>
             </w:r>
             <w:r>
               <w:rPr>
+                <w:rFonts w:ascii="Times New Roman" w:hAnsi="Times New Roman" w:cs="Times New Roman"/>
                 <w:noProof/>
                 <w:webHidden/>
+                <w:color w:val="1F3864" w:themeColor="accent1" w:themeShade="80"/>
+                <w:sz w:val="20"/>
+                <w:szCs w:val="20"/>
               </w:rPr>
               <w:tab/>
             </w:r>
             <w:r>
               <w:rPr>
+                <w:rFonts w:ascii="Times New Roman" w:hAnsi="Times New Roman" w:cs="Times New Roman"/>
                 <w:noProof/>
                 <w:webHidden/>
+                <w:color w:val="1F3864" w:themeColor="accent1" w:themeShade="80"/>
+                <w:sz w:val="20"/>
+                <w:szCs w:val="20"/>
               </w:rPr>
               <w:fldChar w:fldCharType="begin"/>
             </w:r>
             <w:r>
               <w:rPr>
+                <w:rFonts w:ascii="Times New Roman" w:hAnsi="Times New Roman" w:cs="Times New Roman"/>
                 <w:noProof/>
                 <w:webHidden/>
-              </w:rPr>
-              <w:instrText xml:space="preserve"> PAGEREF _Toc70982513 \h </w:instrText>
-            </w:r>
-            <w:r>
-              <w:rPr>
+                <w:color w:val="1F3864" w:themeColor="accent1" w:themeShade="80"/>
+                <w:sz w:val="20"/>
+                <w:szCs w:val="20"/>
+              </w:rPr>
+              <w:instrText xml:space="preserve"> PAGEREF _Toc70984205 \h </w:instrText>
+            </w:r>
+            <w:r>
+              <w:rPr>
+                <w:rFonts w:ascii="Times New Roman" w:hAnsi="Times New Roman" w:cs="Times New Roman"/>
                 <w:noProof/>
                 <w:webHidden/>
-              </w:rPr>
-            </w:r>
-            <w:r>
-              <w:rPr>
+                <w:color w:val="1F3864" w:themeColor="accent1" w:themeShade="80"/>
+                <w:sz w:val="20"/>
+                <w:szCs w:val="20"/>
+              </w:rPr>
+            </w:r>
+            <w:r>
+              <w:rPr>
+                <w:rFonts w:ascii="Times New Roman" w:hAnsi="Times New Roman" w:cs="Times New Roman"/>
                 <w:noProof/>
                 <w:webHidden/>
+                <w:color w:val="1F3864" w:themeColor="accent1" w:themeShade="80"/>
+                <w:sz w:val="20"/>
+                <w:szCs w:val="20"/>
               </w:rPr>
               <w:fldChar w:fldCharType="separate"/>
             </w:r>
             <w:r>
               <w:rPr>
+                <w:rFonts w:ascii="Times New Roman" w:hAnsi="Times New Roman" w:cs="Times New Roman"/>
                 <w:noProof/>
                 <w:webHidden/>
-              </w:rPr>
-              <w:t>2</w:t>
-            </w:r>
-            <w:r>
-              <w:rPr>
+                <w:color w:val="1F3864" w:themeColor="accent1" w:themeShade="80"/>
+                <w:sz w:val="20"/>
+                <w:szCs w:val="20"/>
+              </w:rPr>
+              <w:t>4</w:t>
+            </w:r>
+            <w:r>
+              <w:rPr>
+                <w:rFonts w:ascii="Times New Roman" w:hAnsi="Times New Roman" w:cs="Times New Roman"/>
                 <w:noProof/>
                 <w:webHidden/>
+                <w:color w:val="1F3864" w:themeColor="accent1" w:themeShade="80"/>
+                <w:sz w:val="20"/>
+                <w:szCs w:val="20"/>
               </w:rPr>
               <w:fldChar w:fldCharType="end"/>
             </w:r>
@@ -716,59 +982,77 @@
           <w:pPr>
             <w:pStyle w:val="TOC2"/>
             <w:rPr>
-              <w:rFonts w:asciiTheme="minorHAnsi" w:eastAsiaTheme="minorEastAsia" w:hAnsiTheme="minorHAnsi" w:cstheme="minorBidi"/>
+              <w:rFonts w:eastAsiaTheme="minorEastAsia"/>
               <w:b w:val="0"/>
               <w:bCs w:val="0"/>
               <w:i w:val="0"/>
               <w:iCs w:val="0"/>
-              <w:color w:val="auto"/>
+              <w:sz w:val="20"/>
+              <w:szCs w:val="20"/>
             </w:rPr>
           </w:pPr>
-          <w:hyperlink w:anchor="_Toc70982514" w:history="1">
+          <w:hyperlink w:anchor="_Toc70984206" w:history="1">
             <w:r>
               <w:rPr>
                 <w:rStyle w:val="Hyperlink"/>
+                <w:color w:val="1F3864" w:themeColor="accent1" w:themeShade="80"/>
+                <w:sz w:val="20"/>
+                <w:szCs w:val="20"/>
               </w:rPr>
               <w:t>Entiteti/Klase:</w:t>
             </w:r>
             <w:r>
               <w:rPr>
                 <w:webHidden/>
+                <w:sz w:val="20"/>
+                <w:szCs w:val="20"/>
               </w:rPr>
               <w:tab/>
             </w:r>
             <w:r>
               <w:rPr>
                 <w:webHidden/>
+                <w:sz w:val="20"/>
+                <w:szCs w:val="20"/>
               </w:rPr>
               <w:fldChar w:fldCharType="begin"/>
             </w:r>
             <w:r>
               <w:rPr>
                 <w:webHidden/>
-              </w:rPr>
-              <w:instrText xml:space="preserve"> PAGEREF _Toc70982514 \h </w:instrText>
-            </w:r>
-            <w:r>
-              <w:rPr>
-                <w:webHidden/>
-              </w:rPr>
-            </w:r>
-            <w:r>
-              <w:rPr>
-                <w:webHidden/>
+                <w:sz w:val="20"/>
+                <w:szCs w:val="20"/>
+              </w:rPr>
+              <w:instrText xml:space="preserve"> PAGEREF _Toc70984206 \h </w:instrText>
+            </w:r>
+            <w:r>
+              <w:rPr>
+                <w:webHidden/>
+                <w:sz w:val="20"/>
+                <w:szCs w:val="20"/>
+              </w:rPr>
+            </w:r>
+            <w:r>
+              <w:rPr>
+                <w:webHidden/>
+                <w:sz w:val="20"/>
+                <w:szCs w:val="20"/>
               </w:rPr>
               <w:fldChar w:fldCharType="separate"/>
             </w:r>
             <w:r>
               <w:rPr>
                 <w:webHidden/>
-              </w:rPr>
-              <w:t>2</w:t>
-            </w:r>
-            <w:r>
-              <w:rPr>
-                <w:webHidden/>
+                <w:sz w:val="20"/>
+                <w:szCs w:val="20"/>
+              </w:rPr>
+              <w:t>4</w:t>
+            </w:r>
+            <w:r>
+              <w:rPr>
+                <w:webHidden/>
+                <w:sz w:val="20"/>
+                <w:szCs w:val="20"/>
               </w:rPr>
               <w:fldChar w:fldCharType="end"/>
             </w:r>
@@ -778,59 +1062,77 @@
           <w:pPr>
             <w:pStyle w:val="TOC2"/>
             <w:rPr>
-              <w:rFonts w:asciiTheme="minorHAnsi" w:eastAsiaTheme="minorEastAsia" w:hAnsiTheme="minorHAnsi" w:cstheme="minorBidi"/>
+              <w:rFonts w:eastAsiaTheme="minorEastAsia"/>
               <w:b w:val="0"/>
               <w:bCs w:val="0"/>
               <w:i w:val="0"/>
               <w:iCs w:val="0"/>
-              <w:color w:val="auto"/>
+              <w:sz w:val="20"/>
+              <w:szCs w:val="20"/>
             </w:rPr>
           </w:pPr>
-          <w:hyperlink w:anchor="_Toc70982515" w:history="1">
+          <w:hyperlink w:anchor="_Toc70984207" w:history="1">
             <w:r>
               <w:rPr>
                 <w:rStyle w:val="Hyperlink"/>
+                <w:color w:val="1F3864" w:themeColor="accent1" w:themeShade="80"/>
+                <w:sz w:val="20"/>
+                <w:szCs w:val="20"/>
               </w:rPr>
               <w:t>Slabi entiteti:</w:t>
             </w:r>
             <w:r>
               <w:rPr>
                 <w:webHidden/>
+                <w:sz w:val="20"/>
+                <w:szCs w:val="20"/>
               </w:rPr>
               <w:tab/>
             </w:r>
             <w:r>
               <w:rPr>
                 <w:webHidden/>
+                <w:sz w:val="20"/>
+                <w:szCs w:val="20"/>
               </w:rPr>
               <w:fldChar w:fldCharType="begin"/>
             </w:r>
             <w:r>
               <w:rPr>
                 <w:webHidden/>
-              </w:rPr>
-              <w:instrText xml:space="preserve"> PAGEREF _Toc70982515 \h </w:instrText>
-            </w:r>
-            <w:r>
-              <w:rPr>
-                <w:webHidden/>
-              </w:rPr>
-            </w:r>
-            <w:r>
-              <w:rPr>
-                <w:webHidden/>
+                <w:sz w:val="20"/>
+                <w:szCs w:val="20"/>
+              </w:rPr>
+              <w:instrText xml:space="preserve"> PAGEREF _Toc70984207 \h </w:instrText>
+            </w:r>
+            <w:r>
+              <w:rPr>
+                <w:webHidden/>
+                <w:sz w:val="20"/>
+                <w:szCs w:val="20"/>
+              </w:rPr>
+            </w:r>
+            <w:r>
+              <w:rPr>
+                <w:webHidden/>
+                <w:sz w:val="20"/>
+                <w:szCs w:val="20"/>
               </w:rPr>
               <w:fldChar w:fldCharType="separate"/>
             </w:r>
             <w:r>
               <w:rPr>
                 <w:webHidden/>
-              </w:rPr>
-              <w:t>3</w:t>
-            </w:r>
-            <w:r>
-              <w:rPr>
-                <w:webHidden/>
+                <w:sz w:val="20"/>
+                <w:szCs w:val="20"/>
+              </w:rPr>
+              <w:t>5</w:t>
+            </w:r>
+            <w:r>
+              <w:rPr>
+                <w:webHidden/>
+                <w:sz w:val="20"/>
+                <w:szCs w:val="20"/>
               </w:rPr>
               <w:fldChar w:fldCharType="end"/>
             </w:r>
@@ -840,59 +1142,77 @@
           <w:pPr>
             <w:pStyle w:val="TOC2"/>
             <w:rPr>
-              <w:rFonts w:asciiTheme="minorHAnsi" w:eastAsiaTheme="minorEastAsia" w:hAnsiTheme="minorHAnsi" w:cstheme="minorBidi"/>
+              <w:rFonts w:eastAsiaTheme="minorEastAsia"/>
               <w:b w:val="0"/>
               <w:bCs w:val="0"/>
               <w:i w:val="0"/>
               <w:iCs w:val="0"/>
-              <w:color w:val="auto"/>
+              <w:sz w:val="20"/>
+              <w:szCs w:val="20"/>
             </w:rPr>
           </w:pPr>
-          <w:hyperlink w:anchor="_Toc70982516" w:history="1">
+          <w:hyperlink w:anchor="_Toc70984208" w:history="1">
             <w:r>
               <w:rPr>
                 <w:rStyle w:val="Hyperlink"/>
+                <w:color w:val="1F3864" w:themeColor="accent1" w:themeShade="80"/>
+                <w:sz w:val="20"/>
+                <w:szCs w:val="20"/>
               </w:rPr>
               <w:t>Veze:</w:t>
             </w:r>
             <w:r>
               <w:rPr>
                 <w:webHidden/>
+                <w:sz w:val="20"/>
+                <w:szCs w:val="20"/>
               </w:rPr>
               <w:tab/>
             </w:r>
             <w:r>
               <w:rPr>
                 <w:webHidden/>
+                <w:sz w:val="20"/>
+                <w:szCs w:val="20"/>
               </w:rPr>
               <w:fldChar w:fldCharType="begin"/>
             </w:r>
             <w:r>
               <w:rPr>
                 <w:webHidden/>
-              </w:rPr>
-              <w:instrText xml:space="preserve"> PAGEREF _Toc70982516 \h </w:instrText>
-            </w:r>
-            <w:r>
-              <w:rPr>
-                <w:webHidden/>
-              </w:rPr>
-            </w:r>
-            <w:r>
-              <w:rPr>
-                <w:webHidden/>
+                <w:sz w:val="20"/>
+                <w:szCs w:val="20"/>
+              </w:rPr>
+              <w:instrText xml:space="preserve"> PAGEREF _Toc70984208 \h </w:instrText>
+            </w:r>
+            <w:r>
+              <w:rPr>
+                <w:webHidden/>
+                <w:sz w:val="20"/>
+                <w:szCs w:val="20"/>
+              </w:rPr>
+            </w:r>
+            <w:r>
+              <w:rPr>
+                <w:webHidden/>
+                <w:sz w:val="20"/>
+                <w:szCs w:val="20"/>
               </w:rPr>
               <w:fldChar w:fldCharType="separate"/>
             </w:r>
             <w:r>
               <w:rPr>
                 <w:webHidden/>
-              </w:rPr>
-              <w:t>3</w:t>
-            </w:r>
-            <w:r>
-              <w:rPr>
-                <w:webHidden/>
+                <w:sz w:val="20"/>
+                <w:szCs w:val="20"/>
+              </w:rPr>
+              <w:t>5</w:t>
+            </w:r>
+            <w:r>
+              <w:rPr>
+                <w:webHidden/>
+                <w:sz w:val="20"/>
+                <w:szCs w:val="20"/>
               </w:rPr>
               <w:fldChar w:fldCharType="end"/>
             </w:r>
@@ -902,59 +1222,1729 @@
           <w:pPr>
             <w:pStyle w:val="TOC2"/>
             <w:rPr>
-              <w:rFonts w:asciiTheme="minorHAnsi" w:eastAsiaTheme="minorEastAsia" w:hAnsiTheme="minorHAnsi" w:cstheme="minorBidi"/>
+              <w:rFonts w:eastAsiaTheme="minorEastAsia"/>
               <w:b w:val="0"/>
               <w:bCs w:val="0"/>
               <w:i w:val="0"/>
               <w:iCs w:val="0"/>
-              <w:color w:val="auto"/>
+              <w:sz w:val="20"/>
+              <w:szCs w:val="20"/>
             </w:rPr>
           </w:pPr>
-          <w:hyperlink w:anchor="_Toc70982517" w:history="1">
+          <w:hyperlink w:anchor="_Toc70984209" w:history="1">
             <w:r>
               <w:rPr>
                 <w:rStyle w:val="Hyperlink"/>
+                <w:color w:val="1F3864" w:themeColor="accent1" w:themeShade="80"/>
+                <w:sz w:val="20"/>
+                <w:szCs w:val="20"/>
               </w:rPr>
               <w:t>Viševrednosni atributi:</w:t>
             </w:r>
             <w:r>
               <w:rPr>
                 <w:webHidden/>
+                <w:sz w:val="20"/>
+                <w:szCs w:val="20"/>
               </w:rPr>
               <w:tab/>
             </w:r>
             <w:r>
               <w:rPr>
                 <w:webHidden/>
+                <w:sz w:val="20"/>
+                <w:szCs w:val="20"/>
               </w:rPr>
               <w:fldChar w:fldCharType="begin"/>
             </w:r>
             <w:r>
               <w:rPr>
                 <w:webHidden/>
-              </w:rPr>
-              <w:instrText xml:space="preserve"> PAGEREF _Toc70982517 \h </w:instrText>
-            </w:r>
-            <w:r>
-              <w:rPr>
-                <w:webHidden/>
-              </w:rPr>
-            </w:r>
-            <w:r>
-              <w:rPr>
-                <w:webHidden/>
+                <w:sz w:val="20"/>
+                <w:szCs w:val="20"/>
+              </w:rPr>
+              <w:instrText xml:space="preserve"> PAGEREF _Toc70984209 \h </w:instrText>
+            </w:r>
+            <w:r>
+              <w:rPr>
+                <w:webHidden/>
+                <w:sz w:val="20"/>
+                <w:szCs w:val="20"/>
+              </w:rPr>
+            </w:r>
+            <w:r>
+              <w:rPr>
+                <w:webHidden/>
+                <w:sz w:val="20"/>
+                <w:szCs w:val="20"/>
               </w:rPr>
               <w:fldChar w:fldCharType="separate"/>
             </w:r>
             <w:r>
               <w:rPr>
                 <w:webHidden/>
-              </w:rPr>
-              <w:t>4</w:t>
-            </w:r>
-            <w:r>
-              <w:rPr>
-                <w:webHidden/>
+                <w:sz w:val="20"/>
+                <w:szCs w:val="20"/>
+              </w:rPr>
+              <w:t>6</w:t>
+            </w:r>
+            <w:r>
+              <w:rPr>
+                <w:webHidden/>
+                <w:sz w:val="20"/>
+                <w:szCs w:val="20"/>
+              </w:rPr>
+              <w:fldChar w:fldCharType="end"/>
+            </w:r>
+          </w:hyperlink>
+        </w:p>
+        <w:p>
+          <w:pPr>
+            <w:pStyle w:val="TOC1"/>
+            <w:tabs>
+              <w:tab w:val="right" w:leader="dot" w:pos="14390"/>
+            </w:tabs>
+            <w:rPr>
+              <w:rFonts w:ascii="Times New Roman" w:eastAsiaTheme="minorEastAsia" w:hAnsi="Times New Roman" w:cs="Times New Roman"/>
+              <w:noProof/>
+              <w:color w:val="1F3864" w:themeColor="accent1" w:themeShade="80"/>
+              <w:sz w:val="20"/>
+              <w:szCs w:val="20"/>
+            </w:rPr>
+          </w:pPr>
+          <w:hyperlink w:anchor="_Toc70984210" w:history="1">
+            <w:r>
+              <w:rPr>
+                <w:rStyle w:val="Hyperlink"/>
+                <w:rFonts w:ascii="Times New Roman" w:hAnsi="Times New Roman" w:cs="Times New Roman"/>
+                <w:b/>
+                <w:bCs/>
+                <w:noProof/>
+                <w:color w:val="1F3864" w:themeColor="accent1" w:themeShade="80"/>
+                <w:sz w:val="20"/>
+                <w:szCs w:val="20"/>
+              </w:rPr>
+              <w:t>SQL naredbe za kreiranje tabela i pratećih ograničenja:</w:t>
+            </w:r>
+            <w:r>
+              <w:rPr>
+                <w:rFonts w:ascii="Times New Roman" w:hAnsi="Times New Roman" w:cs="Times New Roman"/>
+                <w:noProof/>
+                <w:webHidden/>
+                <w:color w:val="1F3864" w:themeColor="accent1" w:themeShade="80"/>
+                <w:sz w:val="20"/>
+                <w:szCs w:val="20"/>
+              </w:rPr>
+              <w:tab/>
+            </w:r>
+            <w:r>
+              <w:rPr>
+                <w:rFonts w:ascii="Times New Roman" w:hAnsi="Times New Roman" w:cs="Times New Roman"/>
+                <w:noProof/>
+                <w:webHidden/>
+                <w:color w:val="1F3864" w:themeColor="accent1" w:themeShade="80"/>
+                <w:sz w:val="20"/>
+                <w:szCs w:val="20"/>
+              </w:rPr>
+              <w:fldChar w:fldCharType="begin"/>
+            </w:r>
+            <w:r>
+              <w:rPr>
+                <w:rFonts w:ascii="Times New Roman" w:hAnsi="Times New Roman" w:cs="Times New Roman"/>
+                <w:noProof/>
+                <w:webHidden/>
+                <w:color w:val="1F3864" w:themeColor="accent1" w:themeShade="80"/>
+                <w:sz w:val="20"/>
+                <w:szCs w:val="20"/>
+              </w:rPr>
+              <w:instrText xml:space="preserve"> PAGEREF _Toc70984210 \h </w:instrText>
+            </w:r>
+            <w:r>
+              <w:rPr>
+                <w:rFonts w:ascii="Times New Roman" w:hAnsi="Times New Roman" w:cs="Times New Roman"/>
+                <w:noProof/>
+                <w:webHidden/>
+                <w:color w:val="1F3864" w:themeColor="accent1" w:themeShade="80"/>
+                <w:sz w:val="20"/>
+                <w:szCs w:val="20"/>
+              </w:rPr>
+            </w:r>
+            <w:r>
+              <w:rPr>
+                <w:rFonts w:ascii="Times New Roman" w:hAnsi="Times New Roman" w:cs="Times New Roman"/>
+                <w:noProof/>
+                <w:webHidden/>
+                <w:color w:val="1F3864" w:themeColor="accent1" w:themeShade="80"/>
+                <w:sz w:val="20"/>
+                <w:szCs w:val="20"/>
+              </w:rPr>
+              <w:fldChar w:fldCharType="separate"/>
+            </w:r>
+            <w:r>
+              <w:rPr>
+                <w:rFonts w:ascii="Times New Roman" w:hAnsi="Times New Roman" w:cs="Times New Roman"/>
+                <w:noProof/>
+                <w:webHidden/>
+                <w:color w:val="1F3864" w:themeColor="accent1" w:themeShade="80"/>
+                <w:sz w:val="20"/>
+                <w:szCs w:val="20"/>
+              </w:rPr>
+              <w:t>7</w:t>
+            </w:r>
+            <w:r>
+              <w:rPr>
+                <w:rFonts w:ascii="Times New Roman" w:hAnsi="Times New Roman" w:cs="Times New Roman"/>
+                <w:noProof/>
+                <w:webHidden/>
+                <w:color w:val="1F3864" w:themeColor="accent1" w:themeShade="80"/>
+                <w:sz w:val="20"/>
+                <w:szCs w:val="20"/>
+              </w:rPr>
+              <w:fldChar w:fldCharType="end"/>
+            </w:r>
+          </w:hyperlink>
+        </w:p>
+        <w:p>
+          <w:pPr>
+            <w:pStyle w:val="TOC2"/>
+            <w:rPr>
+              <w:rFonts w:eastAsiaTheme="minorEastAsia"/>
+              <w:b w:val="0"/>
+              <w:bCs w:val="0"/>
+              <w:i w:val="0"/>
+              <w:iCs w:val="0"/>
+              <w:sz w:val="20"/>
+              <w:szCs w:val="20"/>
+            </w:rPr>
+          </w:pPr>
+          <w:hyperlink w:anchor="_Toc70984211" w:history="1">
+            <w:r>
+              <w:rPr>
+                <w:rStyle w:val="Hyperlink"/>
+                <w:color w:val="1F3864" w:themeColor="accent1" w:themeShade="80"/>
+                <w:sz w:val="20"/>
+                <w:szCs w:val="20"/>
+              </w:rPr>
+              <w:t>CREATE TABLE ZAPOSLENI</w:t>
+            </w:r>
+            <w:r>
+              <w:rPr>
+                <w:webHidden/>
+                <w:sz w:val="20"/>
+                <w:szCs w:val="20"/>
+              </w:rPr>
+              <w:tab/>
+            </w:r>
+            <w:r>
+              <w:rPr>
+                <w:webHidden/>
+                <w:sz w:val="20"/>
+                <w:szCs w:val="20"/>
+              </w:rPr>
+              <w:fldChar w:fldCharType="begin"/>
+            </w:r>
+            <w:r>
+              <w:rPr>
+                <w:webHidden/>
+                <w:sz w:val="20"/>
+                <w:szCs w:val="20"/>
+              </w:rPr>
+              <w:instrText xml:space="preserve"> PAGEREF _Toc70984211 \h </w:instrText>
+            </w:r>
+            <w:r>
+              <w:rPr>
+                <w:webHidden/>
+                <w:sz w:val="20"/>
+                <w:szCs w:val="20"/>
+              </w:rPr>
+            </w:r>
+            <w:r>
+              <w:rPr>
+                <w:webHidden/>
+                <w:sz w:val="20"/>
+                <w:szCs w:val="20"/>
+              </w:rPr>
+              <w:fldChar w:fldCharType="separate"/>
+            </w:r>
+            <w:r>
+              <w:rPr>
+                <w:webHidden/>
+                <w:sz w:val="20"/>
+                <w:szCs w:val="20"/>
+              </w:rPr>
+              <w:t>7</w:t>
+            </w:r>
+            <w:r>
+              <w:rPr>
+                <w:webHidden/>
+                <w:sz w:val="20"/>
+                <w:szCs w:val="20"/>
+              </w:rPr>
+              <w:fldChar w:fldCharType="end"/>
+            </w:r>
+          </w:hyperlink>
+        </w:p>
+        <w:p>
+          <w:pPr>
+            <w:pStyle w:val="TOC2"/>
+            <w:rPr>
+              <w:rFonts w:eastAsiaTheme="minorEastAsia"/>
+              <w:b w:val="0"/>
+              <w:bCs w:val="0"/>
+              <w:i w:val="0"/>
+              <w:iCs w:val="0"/>
+              <w:sz w:val="20"/>
+              <w:szCs w:val="20"/>
+            </w:rPr>
+          </w:pPr>
+          <w:hyperlink w:anchor="_Toc70984212" w:history="1">
+            <w:r>
+              <w:rPr>
+                <w:rStyle w:val="Hyperlink"/>
+                <w:color w:val="1F3864" w:themeColor="accent1" w:themeShade="80"/>
+                <w:sz w:val="20"/>
+                <w:szCs w:val="20"/>
+              </w:rPr>
+              <w:t>CREATE TABLE ADMINISTRACIJA</w:t>
+            </w:r>
+            <w:r>
+              <w:rPr>
+                <w:webHidden/>
+                <w:sz w:val="20"/>
+                <w:szCs w:val="20"/>
+              </w:rPr>
+              <w:tab/>
+            </w:r>
+            <w:r>
+              <w:rPr>
+                <w:webHidden/>
+                <w:sz w:val="20"/>
+                <w:szCs w:val="20"/>
+              </w:rPr>
+              <w:fldChar w:fldCharType="begin"/>
+            </w:r>
+            <w:r>
+              <w:rPr>
+                <w:webHidden/>
+                <w:sz w:val="20"/>
+                <w:szCs w:val="20"/>
+              </w:rPr>
+              <w:instrText xml:space="preserve"> PAGEREF _Toc70984212 \h </w:instrText>
+            </w:r>
+            <w:r>
+              <w:rPr>
+                <w:webHidden/>
+                <w:sz w:val="20"/>
+                <w:szCs w:val="20"/>
+              </w:rPr>
+            </w:r>
+            <w:r>
+              <w:rPr>
+                <w:webHidden/>
+                <w:sz w:val="20"/>
+                <w:szCs w:val="20"/>
+              </w:rPr>
+              <w:fldChar w:fldCharType="separate"/>
+            </w:r>
+            <w:r>
+              <w:rPr>
+                <w:webHidden/>
+                <w:sz w:val="20"/>
+                <w:szCs w:val="20"/>
+              </w:rPr>
+              <w:t>7</w:t>
+            </w:r>
+            <w:r>
+              <w:rPr>
+                <w:webHidden/>
+                <w:sz w:val="20"/>
+                <w:szCs w:val="20"/>
+              </w:rPr>
+              <w:fldChar w:fldCharType="end"/>
+            </w:r>
+          </w:hyperlink>
+        </w:p>
+        <w:p>
+          <w:pPr>
+            <w:pStyle w:val="TOC2"/>
+            <w:rPr>
+              <w:rFonts w:eastAsiaTheme="minorEastAsia"/>
+              <w:b w:val="0"/>
+              <w:bCs w:val="0"/>
+              <w:i w:val="0"/>
+              <w:iCs w:val="0"/>
+              <w:sz w:val="20"/>
+              <w:szCs w:val="20"/>
+            </w:rPr>
+          </w:pPr>
+          <w:hyperlink w:anchor="_Toc70984213" w:history="1">
+            <w:r>
+              <w:rPr>
+                <w:rStyle w:val="Hyperlink"/>
+                <w:color w:val="1F3864" w:themeColor="accent1" w:themeShade="80"/>
+                <w:sz w:val="20"/>
+                <w:szCs w:val="20"/>
+              </w:rPr>
+              <w:t>CREATE TABLE ZATVORSKA_JEDINICA</w:t>
+            </w:r>
+            <w:r>
+              <w:rPr>
+                <w:webHidden/>
+                <w:sz w:val="20"/>
+                <w:szCs w:val="20"/>
+              </w:rPr>
+              <w:tab/>
+            </w:r>
+            <w:r>
+              <w:rPr>
+                <w:webHidden/>
+                <w:sz w:val="20"/>
+                <w:szCs w:val="20"/>
+              </w:rPr>
+              <w:fldChar w:fldCharType="begin"/>
+            </w:r>
+            <w:r>
+              <w:rPr>
+                <w:webHidden/>
+                <w:sz w:val="20"/>
+                <w:szCs w:val="20"/>
+              </w:rPr>
+              <w:instrText xml:space="preserve"> PAGEREF _Toc70984213 \h </w:instrText>
+            </w:r>
+            <w:r>
+              <w:rPr>
+                <w:webHidden/>
+                <w:sz w:val="20"/>
+                <w:szCs w:val="20"/>
+              </w:rPr>
+            </w:r>
+            <w:r>
+              <w:rPr>
+                <w:webHidden/>
+                <w:sz w:val="20"/>
+                <w:szCs w:val="20"/>
+              </w:rPr>
+              <w:fldChar w:fldCharType="separate"/>
+            </w:r>
+            <w:r>
+              <w:rPr>
+                <w:webHidden/>
+                <w:sz w:val="20"/>
+                <w:szCs w:val="20"/>
+              </w:rPr>
+              <w:t>7</w:t>
+            </w:r>
+            <w:r>
+              <w:rPr>
+                <w:webHidden/>
+                <w:sz w:val="20"/>
+                <w:szCs w:val="20"/>
+              </w:rPr>
+              <w:fldChar w:fldCharType="end"/>
+            </w:r>
+          </w:hyperlink>
+        </w:p>
+        <w:p>
+          <w:pPr>
+            <w:pStyle w:val="TOC2"/>
+            <w:rPr>
+              <w:rFonts w:eastAsiaTheme="minorEastAsia"/>
+              <w:b w:val="0"/>
+              <w:bCs w:val="0"/>
+              <w:i w:val="0"/>
+              <w:iCs w:val="0"/>
+              <w:sz w:val="20"/>
+              <w:szCs w:val="20"/>
+            </w:rPr>
+          </w:pPr>
+          <w:hyperlink w:anchor="_Toc70984214" w:history="1">
+            <w:r>
+              <w:rPr>
+                <w:rStyle w:val="Hyperlink"/>
+                <w:color w:val="1F3864" w:themeColor="accent1" w:themeShade="80"/>
+                <w:sz w:val="20"/>
+                <w:szCs w:val="20"/>
+              </w:rPr>
+              <w:t>CREATE TABLE ZATVORENIK</w:t>
+            </w:r>
+            <w:r>
+              <w:rPr>
+                <w:webHidden/>
+                <w:sz w:val="20"/>
+                <w:szCs w:val="20"/>
+              </w:rPr>
+              <w:tab/>
+            </w:r>
+            <w:r>
+              <w:rPr>
+                <w:webHidden/>
+                <w:sz w:val="20"/>
+                <w:szCs w:val="20"/>
+              </w:rPr>
+              <w:fldChar w:fldCharType="begin"/>
+            </w:r>
+            <w:r>
+              <w:rPr>
+                <w:webHidden/>
+                <w:sz w:val="20"/>
+                <w:szCs w:val="20"/>
+              </w:rPr>
+              <w:instrText xml:space="preserve"> PAGEREF _Toc70984214 \h </w:instrText>
+            </w:r>
+            <w:r>
+              <w:rPr>
+                <w:webHidden/>
+                <w:sz w:val="20"/>
+                <w:szCs w:val="20"/>
+              </w:rPr>
+            </w:r>
+            <w:r>
+              <w:rPr>
+                <w:webHidden/>
+                <w:sz w:val="20"/>
+                <w:szCs w:val="20"/>
+              </w:rPr>
+              <w:fldChar w:fldCharType="separate"/>
+            </w:r>
+            <w:r>
+              <w:rPr>
+                <w:webHidden/>
+                <w:sz w:val="20"/>
+                <w:szCs w:val="20"/>
+              </w:rPr>
+              <w:t>8</w:t>
+            </w:r>
+            <w:r>
+              <w:rPr>
+                <w:webHidden/>
+                <w:sz w:val="20"/>
+                <w:szCs w:val="20"/>
+              </w:rPr>
+              <w:fldChar w:fldCharType="end"/>
+            </w:r>
+          </w:hyperlink>
+        </w:p>
+        <w:p>
+          <w:pPr>
+            <w:pStyle w:val="TOC2"/>
+            <w:rPr>
+              <w:rFonts w:eastAsiaTheme="minorEastAsia"/>
+              <w:b w:val="0"/>
+              <w:bCs w:val="0"/>
+              <w:i w:val="0"/>
+              <w:iCs w:val="0"/>
+              <w:sz w:val="20"/>
+              <w:szCs w:val="20"/>
+            </w:rPr>
+          </w:pPr>
+          <w:hyperlink w:anchor="_Toc70984215" w:history="1">
+            <w:r>
+              <w:rPr>
+                <w:rStyle w:val="Hyperlink"/>
+                <w:color w:val="1F3864" w:themeColor="accent1" w:themeShade="80"/>
+                <w:sz w:val="20"/>
+                <w:szCs w:val="20"/>
+              </w:rPr>
+              <w:t>CREATE TABLE FIRMA</w:t>
+            </w:r>
+            <w:r>
+              <w:rPr>
+                <w:webHidden/>
+                <w:sz w:val="20"/>
+                <w:szCs w:val="20"/>
+              </w:rPr>
+              <w:tab/>
+            </w:r>
+            <w:r>
+              <w:rPr>
+                <w:webHidden/>
+                <w:sz w:val="20"/>
+                <w:szCs w:val="20"/>
+              </w:rPr>
+              <w:fldChar w:fldCharType="begin"/>
+            </w:r>
+            <w:r>
+              <w:rPr>
+                <w:webHidden/>
+                <w:sz w:val="20"/>
+                <w:szCs w:val="20"/>
+              </w:rPr>
+              <w:instrText xml:space="preserve"> PAGEREF _Toc70984215 \h </w:instrText>
+            </w:r>
+            <w:r>
+              <w:rPr>
+                <w:webHidden/>
+                <w:sz w:val="20"/>
+                <w:szCs w:val="20"/>
+              </w:rPr>
+            </w:r>
+            <w:r>
+              <w:rPr>
+                <w:webHidden/>
+                <w:sz w:val="20"/>
+                <w:szCs w:val="20"/>
+              </w:rPr>
+              <w:fldChar w:fldCharType="separate"/>
+            </w:r>
+            <w:r>
+              <w:rPr>
+                <w:webHidden/>
+                <w:sz w:val="20"/>
+                <w:szCs w:val="20"/>
+              </w:rPr>
+              <w:t>9</w:t>
+            </w:r>
+            <w:r>
+              <w:rPr>
+                <w:webHidden/>
+                <w:sz w:val="20"/>
+                <w:szCs w:val="20"/>
+              </w:rPr>
+              <w:fldChar w:fldCharType="end"/>
+            </w:r>
+          </w:hyperlink>
+        </w:p>
+        <w:p>
+          <w:pPr>
+            <w:pStyle w:val="TOC2"/>
+            <w:rPr>
+              <w:rFonts w:eastAsiaTheme="minorEastAsia"/>
+              <w:b w:val="0"/>
+              <w:bCs w:val="0"/>
+              <w:i w:val="0"/>
+              <w:iCs w:val="0"/>
+              <w:sz w:val="20"/>
+              <w:szCs w:val="20"/>
+            </w:rPr>
+          </w:pPr>
+          <w:hyperlink w:anchor="_Toc70984216" w:history="1">
+            <w:r>
+              <w:rPr>
+                <w:rStyle w:val="Hyperlink"/>
+                <w:color w:val="1F3864" w:themeColor="accent1" w:themeShade="80"/>
+                <w:sz w:val="20"/>
+                <w:szCs w:val="20"/>
+              </w:rPr>
+              <w:t>CREATE TABLE ADVOKAT</w:t>
+            </w:r>
+            <w:r>
+              <w:rPr>
+                <w:webHidden/>
+                <w:sz w:val="20"/>
+                <w:szCs w:val="20"/>
+              </w:rPr>
+              <w:tab/>
+            </w:r>
+            <w:r>
+              <w:rPr>
+                <w:webHidden/>
+                <w:sz w:val="20"/>
+                <w:szCs w:val="20"/>
+              </w:rPr>
+              <w:fldChar w:fldCharType="begin"/>
+            </w:r>
+            <w:r>
+              <w:rPr>
+                <w:webHidden/>
+                <w:sz w:val="20"/>
+                <w:szCs w:val="20"/>
+              </w:rPr>
+              <w:instrText xml:space="preserve"> PAGEREF _Toc70984216 \h </w:instrText>
+            </w:r>
+            <w:r>
+              <w:rPr>
+                <w:webHidden/>
+                <w:sz w:val="20"/>
+                <w:szCs w:val="20"/>
+              </w:rPr>
+            </w:r>
+            <w:r>
+              <w:rPr>
+                <w:webHidden/>
+                <w:sz w:val="20"/>
+                <w:szCs w:val="20"/>
+              </w:rPr>
+              <w:fldChar w:fldCharType="separate"/>
+            </w:r>
+            <w:r>
+              <w:rPr>
+                <w:webHidden/>
+                <w:sz w:val="20"/>
+                <w:szCs w:val="20"/>
+              </w:rPr>
+              <w:t>9</w:t>
+            </w:r>
+            <w:r>
+              <w:rPr>
+                <w:webHidden/>
+                <w:sz w:val="20"/>
+                <w:szCs w:val="20"/>
+              </w:rPr>
+              <w:fldChar w:fldCharType="end"/>
+            </w:r>
+          </w:hyperlink>
+        </w:p>
+        <w:p>
+          <w:pPr>
+            <w:pStyle w:val="TOC2"/>
+            <w:rPr>
+              <w:rFonts w:eastAsiaTheme="minorEastAsia"/>
+              <w:b w:val="0"/>
+              <w:bCs w:val="0"/>
+              <w:i w:val="0"/>
+              <w:iCs w:val="0"/>
+              <w:sz w:val="20"/>
+              <w:szCs w:val="20"/>
+            </w:rPr>
+          </w:pPr>
+          <w:hyperlink w:anchor="_Toc70984217" w:history="1">
+            <w:r>
+              <w:rPr>
+                <w:rStyle w:val="Hyperlink"/>
+                <w:color w:val="1F3864" w:themeColor="accent1" w:themeShade="80"/>
+                <w:sz w:val="20"/>
+                <w:szCs w:val="20"/>
+              </w:rPr>
+              <w:t>CREATE TABLE IMAJU_KONTAKT</w:t>
+            </w:r>
+            <w:r>
+              <w:rPr>
+                <w:webHidden/>
+                <w:sz w:val="20"/>
+                <w:szCs w:val="20"/>
+              </w:rPr>
+              <w:tab/>
+            </w:r>
+            <w:r>
+              <w:rPr>
+                <w:webHidden/>
+                <w:sz w:val="20"/>
+                <w:szCs w:val="20"/>
+              </w:rPr>
+              <w:fldChar w:fldCharType="begin"/>
+            </w:r>
+            <w:r>
+              <w:rPr>
+                <w:webHidden/>
+                <w:sz w:val="20"/>
+                <w:szCs w:val="20"/>
+              </w:rPr>
+              <w:instrText xml:space="preserve"> PAGEREF _Toc70984217 \h </w:instrText>
+            </w:r>
+            <w:r>
+              <w:rPr>
+                <w:webHidden/>
+                <w:sz w:val="20"/>
+                <w:szCs w:val="20"/>
+              </w:rPr>
+            </w:r>
+            <w:r>
+              <w:rPr>
+                <w:webHidden/>
+                <w:sz w:val="20"/>
+                <w:szCs w:val="20"/>
+              </w:rPr>
+              <w:fldChar w:fldCharType="separate"/>
+            </w:r>
+            <w:r>
+              <w:rPr>
+                <w:webHidden/>
+                <w:sz w:val="20"/>
+                <w:szCs w:val="20"/>
+              </w:rPr>
+              <w:t>9</w:t>
+            </w:r>
+            <w:r>
+              <w:rPr>
+                <w:webHidden/>
+                <w:sz w:val="20"/>
+                <w:szCs w:val="20"/>
+              </w:rPr>
+              <w:fldChar w:fldCharType="end"/>
+            </w:r>
+          </w:hyperlink>
+        </w:p>
+        <w:p>
+          <w:pPr>
+            <w:pStyle w:val="TOC2"/>
+            <w:rPr>
+              <w:rFonts w:eastAsiaTheme="minorEastAsia"/>
+              <w:b w:val="0"/>
+              <w:bCs w:val="0"/>
+              <w:i w:val="0"/>
+              <w:iCs w:val="0"/>
+              <w:sz w:val="20"/>
+              <w:szCs w:val="20"/>
+            </w:rPr>
+          </w:pPr>
+          <w:hyperlink w:anchor="_Toc70984218" w:history="1">
+            <w:r>
+              <w:rPr>
+                <w:rStyle w:val="Hyperlink"/>
+                <w:color w:val="1F3864" w:themeColor="accent1" w:themeShade="80"/>
+                <w:sz w:val="20"/>
+                <w:szCs w:val="20"/>
+              </w:rPr>
+              <w:t>CREATE TABLE PSIHOLOG</w:t>
+            </w:r>
+            <w:r>
+              <w:rPr>
+                <w:webHidden/>
+                <w:sz w:val="20"/>
+                <w:szCs w:val="20"/>
+              </w:rPr>
+              <w:tab/>
+            </w:r>
+            <w:r>
+              <w:rPr>
+                <w:webHidden/>
+                <w:sz w:val="20"/>
+                <w:szCs w:val="20"/>
+              </w:rPr>
+              <w:fldChar w:fldCharType="begin"/>
+            </w:r>
+            <w:r>
+              <w:rPr>
+                <w:webHidden/>
+                <w:sz w:val="20"/>
+                <w:szCs w:val="20"/>
+              </w:rPr>
+              <w:instrText xml:space="preserve"> PAGEREF _Toc70984218 \h </w:instrText>
+            </w:r>
+            <w:r>
+              <w:rPr>
+                <w:webHidden/>
+                <w:sz w:val="20"/>
+                <w:szCs w:val="20"/>
+              </w:rPr>
+            </w:r>
+            <w:r>
+              <w:rPr>
+                <w:webHidden/>
+                <w:sz w:val="20"/>
+                <w:szCs w:val="20"/>
+              </w:rPr>
+              <w:fldChar w:fldCharType="separate"/>
+            </w:r>
+            <w:r>
+              <w:rPr>
+                <w:webHidden/>
+                <w:sz w:val="20"/>
+                <w:szCs w:val="20"/>
+              </w:rPr>
+              <w:t>10</w:t>
+            </w:r>
+            <w:r>
+              <w:rPr>
+                <w:webHidden/>
+                <w:sz w:val="20"/>
+                <w:szCs w:val="20"/>
+              </w:rPr>
+              <w:fldChar w:fldCharType="end"/>
+            </w:r>
+          </w:hyperlink>
+        </w:p>
+        <w:p>
+          <w:pPr>
+            <w:pStyle w:val="TOC2"/>
+            <w:rPr>
+              <w:rFonts w:eastAsiaTheme="minorEastAsia"/>
+              <w:b w:val="0"/>
+              <w:bCs w:val="0"/>
+              <w:i w:val="0"/>
+              <w:iCs w:val="0"/>
+              <w:sz w:val="20"/>
+              <w:szCs w:val="20"/>
+            </w:rPr>
+          </w:pPr>
+          <w:hyperlink w:anchor="_Toc70984219" w:history="1">
+            <w:r>
+              <w:rPr>
+                <w:rStyle w:val="Hyperlink"/>
+                <w:color w:val="1F3864" w:themeColor="accent1" w:themeShade="80"/>
+                <w:sz w:val="20"/>
+                <w:szCs w:val="20"/>
+              </w:rPr>
+              <w:t>CREATE TABLE RADNIK_OBEZBEDJENJA</w:t>
+            </w:r>
+            <w:r>
+              <w:rPr>
+                <w:webHidden/>
+                <w:sz w:val="20"/>
+                <w:szCs w:val="20"/>
+              </w:rPr>
+              <w:tab/>
+            </w:r>
+            <w:r>
+              <w:rPr>
+                <w:webHidden/>
+                <w:sz w:val="20"/>
+                <w:szCs w:val="20"/>
+              </w:rPr>
+              <w:fldChar w:fldCharType="begin"/>
+            </w:r>
+            <w:r>
+              <w:rPr>
+                <w:webHidden/>
+                <w:sz w:val="20"/>
+                <w:szCs w:val="20"/>
+              </w:rPr>
+              <w:instrText xml:space="preserve"> PAGEREF _Toc70984219 \h </w:instrText>
+            </w:r>
+            <w:r>
+              <w:rPr>
+                <w:webHidden/>
+                <w:sz w:val="20"/>
+                <w:szCs w:val="20"/>
+              </w:rPr>
+            </w:r>
+            <w:r>
+              <w:rPr>
+                <w:webHidden/>
+                <w:sz w:val="20"/>
+                <w:szCs w:val="20"/>
+              </w:rPr>
+              <w:fldChar w:fldCharType="separate"/>
+            </w:r>
+            <w:r>
+              <w:rPr>
+                <w:webHidden/>
+                <w:sz w:val="20"/>
+                <w:szCs w:val="20"/>
+              </w:rPr>
+              <w:t>10</w:t>
+            </w:r>
+            <w:r>
+              <w:rPr>
+                <w:webHidden/>
+                <w:sz w:val="20"/>
+                <w:szCs w:val="20"/>
+              </w:rPr>
+              <w:fldChar w:fldCharType="end"/>
+            </w:r>
+          </w:hyperlink>
+        </w:p>
+        <w:p>
+          <w:pPr>
+            <w:pStyle w:val="TOC2"/>
+            <w:rPr>
+              <w:rFonts w:eastAsiaTheme="minorEastAsia"/>
+              <w:b w:val="0"/>
+              <w:bCs w:val="0"/>
+              <w:i w:val="0"/>
+              <w:iCs w:val="0"/>
+              <w:sz w:val="20"/>
+              <w:szCs w:val="20"/>
+            </w:rPr>
+          </w:pPr>
+          <w:hyperlink w:anchor="_Toc70984220" w:history="1">
+            <w:r>
+              <w:rPr>
+                <w:rStyle w:val="Hyperlink"/>
+                <w:color w:val="1F3864" w:themeColor="accent1" w:themeShade="80"/>
+                <w:sz w:val="20"/>
+                <w:szCs w:val="20"/>
+              </w:rPr>
+              <w:t>CREATE TABLE PRESTUP</w:t>
+            </w:r>
+            <w:r>
+              <w:rPr>
+                <w:webHidden/>
+                <w:sz w:val="20"/>
+                <w:szCs w:val="20"/>
+              </w:rPr>
+              <w:tab/>
+            </w:r>
+            <w:r>
+              <w:rPr>
+                <w:webHidden/>
+                <w:sz w:val="20"/>
+                <w:szCs w:val="20"/>
+              </w:rPr>
+              <w:fldChar w:fldCharType="begin"/>
+            </w:r>
+            <w:r>
+              <w:rPr>
+                <w:webHidden/>
+                <w:sz w:val="20"/>
+                <w:szCs w:val="20"/>
+              </w:rPr>
+              <w:instrText xml:space="preserve"> PAGEREF _Toc70984220 \h </w:instrText>
+            </w:r>
+            <w:r>
+              <w:rPr>
+                <w:webHidden/>
+                <w:sz w:val="20"/>
+                <w:szCs w:val="20"/>
+              </w:rPr>
+            </w:r>
+            <w:r>
+              <w:rPr>
+                <w:webHidden/>
+                <w:sz w:val="20"/>
+                <w:szCs w:val="20"/>
+              </w:rPr>
+              <w:fldChar w:fldCharType="separate"/>
+            </w:r>
+            <w:r>
+              <w:rPr>
+                <w:webHidden/>
+                <w:sz w:val="20"/>
+                <w:szCs w:val="20"/>
+              </w:rPr>
+              <w:t>10</w:t>
+            </w:r>
+            <w:r>
+              <w:rPr>
+                <w:webHidden/>
+                <w:sz w:val="20"/>
+                <w:szCs w:val="20"/>
+              </w:rPr>
+              <w:fldChar w:fldCharType="end"/>
+            </w:r>
+          </w:hyperlink>
+        </w:p>
+        <w:p>
+          <w:pPr>
+            <w:pStyle w:val="TOC2"/>
+            <w:rPr>
+              <w:rFonts w:eastAsiaTheme="minorEastAsia"/>
+              <w:b w:val="0"/>
+              <w:bCs w:val="0"/>
+              <w:i w:val="0"/>
+              <w:iCs w:val="0"/>
+              <w:sz w:val="20"/>
+              <w:szCs w:val="20"/>
+            </w:rPr>
+          </w:pPr>
+          <w:hyperlink w:anchor="_Toc70984221" w:history="1">
+            <w:r>
+              <w:rPr>
+                <w:rStyle w:val="Hyperlink"/>
+                <w:color w:val="1F3864" w:themeColor="accent1" w:themeShade="80"/>
+                <w:sz w:val="20"/>
+                <w:szCs w:val="20"/>
+              </w:rPr>
+              <w:t>CREATE TABLE RADI_U</w:t>
+            </w:r>
+            <w:r>
+              <w:rPr>
+                <w:webHidden/>
+                <w:sz w:val="20"/>
+                <w:szCs w:val="20"/>
+              </w:rPr>
+              <w:tab/>
+            </w:r>
+            <w:r>
+              <w:rPr>
+                <w:webHidden/>
+                <w:sz w:val="20"/>
+                <w:szCs w:val="20"/>
+              </w:rPr>
+              <w:fldChar w:fldCharType="begin"/>
+            </w:r>
+            <w:r>
+              <w:rPr>
+                <w:webHidden/>
+                <w:sz w:val="20"/>
+                <w:szCs w:val="20"/>
+              </w:rPr>
+              <w:instrText xml:space="preserve"> PAGEREF _Toc70984221 \h </w:instrText>
+            </w:r>
+            <w:r>
+              <w:rPr>
+                <w:webHidden/>
+                <w:sz w:val="20"/>
+                <w:szCs w:val="20"/>
+              </w:rPr>
+            </w:r>
+            <w:r>
+              <w:rPr>
+                <w:webHidden/>
+                <w:sz w:val="20"/>
+                <w:szCs w:val="20"/>
+              </w:rPr>
+              <w:fldChar w:fldCharType="separate"/>
+            </w:r>
+            <w:r>
+              <w:rPr>
+                <w:webHidden/>
+                <w:sz w:val="20"/>
+                <w:szCs w:val="20"/>
+              </w:rPr>
+              <w:t>11</w:t>
+            </w:r>
+            <w:r>
+              <w:rPr>
+                <w:webHidden/>
+                <w:sz w:val="20"/>
+                <w:szCs w:val="20"/>
+              </w:rPr>
+              <w:fldChar w:fldCharType="end"/>
+            </w:r>
+          </w:hyperlink>
+        </w:p>
+        <w:p>
+          <w:pPr>
+            <w:pStyle w:val="TOC2"/>
+            <w:rPr>
+              <w:rFonts w:eastAsiaTheme="minorEastAsia"/>
+              <w:b w:val="0"/>
+              <w:bCs w:val="0"/>
+              <w:i w:val="0"/>
+              <w:iCs w:val="0"/>
+              <w:sz w:val="20"/>
+              <w:szCs w:val="20"/>
+            </w:rPr>
+          </w:pPr>
+          <w:hyperlink w:anchor="_Toc70984222" w:history="1">
+            <w:r>
+              <w:rPr>
+                <w:rStyle w:val="Hyperlink"/>
+                <w:color w:val="1F3864" w:themeColor="accent1" w:themeShade="80"/>
+                <w:sz w:val="20"/>
+                <w:szCs w:val="20"/>
+              </w:rPr>
+              <w:t>CREATE TABLE ZASTUPA</w:t>
+            </w:r>
+            <w:r>
+              <w:rPr>
+                <w:webHidden/>
+                <w:sz w:val="20"/>
+                <w:szCs w:val="20"/>
+              </w:rPr>
+              <w:tab/>
+            </w:r>
+            <w:r>
+              <w:rPr>
+                <w:webHidden/>
+                <w:sz w:val="20"/>
+                <w:szCs w:val="20"/>
+              </w:rPr>
+              <w:fldChar w:fldCharType="begin"/>
+            </w:r>
+            <w:r>
+              <w:rPr>
+                <w:webHidden/>
+                <w:sz w:val="20"/>
+                <w:szCs w:val="20"/>
+              </w:rPr>
+              <w:instrText xml:space="preserve"> PAGEREF _Toc70984222 \h </w:instrText>
+            </w:r>
+            <w:r>
+              <w:rPr>
+                <w:webHidden/>
+                <w:sz w:val="20"/>
+                <w:szCs w:val="20"/>
+              </w:rPr>
+            </w:r>
+            <w:r>
+              <w:rPr>
+                <w:webHidden/>
+                <w:sz w:val="20"/>
+                <w:szCs w:val="20"/>
+              </w:rPr>
+              <w:fldChar w:fldCharType="separate"/>
+            </w:r>
+            <w:r>
+              <w:rPr>
+                <w:webHidden/>
+                <w:sz w:val="20"/>
+                <w:szCs w:val="20"/>
+              </w:rPr>
+              <w:t>12</w:t>
+            </w:r>
+            <w:r>
+              <w:rPr>
+                <w:webHidden/>
+                <w:sz w:val="20"/>
+                <w:szCs w:val="20"/>
+              </w:rPr>
+              <w:fldChar w:fldCharType="end"/>
+            </w:r>
+          </w:hyperlink>
+        </w:p>
+        <w:p>
+          <w:pPr>
+            <w:pStyle w:val="TOC2"/>
+            <w:rPr>
+              <w:rFonts w:eastAsiaTheme="minorEastAsia"/>
+              <w:b w:val="0"/>
+              <w:bCs w:val="0"/>
+              <w:i w:val="0"/>
+              <w:iCs w:val="0"/>
+              <w:sz w:val="20"/>
+              <w:szCs w:val="20"/>
+            </w:rPr>
+          </w:pPr>
+          <w:hyperlink w:anchor="_Toc70984223" w:history="1">
+            <w:r>
+              <w:rPr>
+                <w:rStyle w:val="Hyperlink"/>
+                <w:color w:val="1F3864" w:themeColor="accent1" w:themeShade="80"/>
+                <w:sz w:val="20"/>
+                <w:szCs w:val="20"/>
+              </w:rPr>
+              <w:t>CREATE TABLE POSECUJE</w:t>
+            </w:r>
+            <w:r>
+              <w:rPr>
+                <w:webHidden/>
+                <w:sz w:val="20"/>
+                <w:szCs w:val="20"/>
+              </w:rPr>
+              <w:tab/>
+            </w:r>
+            <w:r>
+              <w:rPr>
+                <w:webHidden/>
+                <w:sz w:val="20"/>
+                <w:szCs w:val="20"/>
+              </w:rPr>
+              <w:fldChar w:fldCharType="begin"/>
+            </w:r>
+            <w:r>
+              <w:rPr>
+                <w:webHidden/>
+                <w:sz w:val="20"/>
+                <w:szCs w:val="20"/>
+              </w:rPr>
+              <w:instrText xml:space="preserve"> PAGEREF _Toc70984223 \h </w:instrText>
+            </w:r>
+            <w:r>
+              <w:rPr>
+                <w:webHidden/>
+                <w:sz w:val="20"/>
+                <w:szCs w:val="20"/>
+              </w:rPr>
+            </w:r>
+            <w:r>
+              <w:rPr>
+                <w:webHidden/>
+                <w:sz w:val="20"/>
+                <w:szCs w:val="20"/>
+              </w:rPr>
+              <w:fldChar w:fldCharType="separate"/>
+            </w:r>
+            <w:r>
+              <w:rPr>
+                <w:webHidden/>
+                <w:sz w:val="20"/>
+                <w:szCs w:val="20"/>
+              </w:rPr>
+              <w:t>12</w:t>
+            </w:r>
+            <w:r>
+              <w:rPr>
+                <w:webHidden/>
+                <w:sz w:val="20"/>
+                <w:szCs w:val="20"/>
+              </w:rPr>
+              <w:fldChar w:fldCharType="end"/>
+            </w:r>
+          </w:hyperlink>
+        </w:p>
+        <w:p>
+          <w:pPr>
+            <w:pStyle w:val="TOC2"/>
+            <w:rPr>
+              <w:rFonts w:eastAsiaTheme="minorEastAsia"/>
+              <w:b w:val="0"/>
+              <w:bCs w:val="0"/>
+              <w:i w:val="0"/>
+              <w:iCs w:val="0"/>
+              <w:sz w:val="20"/>
+              <w:szCs w:val="20"/>
+            </w:rPr>
+          </w:pPr>
+          <w:hyperlink w:anchor="_Toc70984224" w:history="1">
+            <w:r>
+              <w:rPr>
+                <w:rStyle w:val="Hyperlink"/>
+                <w:color w:val="1F3864" w:themeColor="accent1" w:themeShade="80"/>
+                <w:sz w:val="20"/>
+                <w:szCs w:val="20"/>
+              </w:rPr>
+              <w:t>CREATE TABLE MOZE_DA_ANGAZUJE</w:t>
+            </w:r>
+            <w:r>
+              <w:rPr>
+                <w:webHidden/>
+                <w:sz w:val="20"/>
+                <w:szCs w:val="20"/>
+              </w:rPr>
+              <w:tab/>
+            </w:r>
+            <w:r>
+              <w:rPr>
+                <w:webHidden/>
+                <w:sz w:val="20"/>
+                <w:szCs w:val="20"/>
+              </w:rPr>
+              <w:fldChar w:fldCharType="begin"/>
+            </w:r>
+            <w:r>
+              <w:rPr>
+                <w:webHidden/>
+                <w:sz w:val="20"/>
+                <w:szCs w:val="20"/>
+              </w:rPr>
+              <w:instrText xml:space="preserve"> PAGEREF _Toc70984224 \h </w:instrText>
+            </w:r>
+            <w:r>
+              <w:rPr>
+                <w:webHidden/>
+                <w:sz w:val="20"/>
+                <w:szCs w:val="20"/>
+              </w:rPr>
+            </w:r>
+            <w:r>
+              <w:rPr>
+                <w:webHidden/>
+                <w:sz w:val="20"/>
+                <w:szCs w:val="20"/>
+              </w:rPr>
+              <w:fldChar w:fldCharType="separate"/>
+            </w:r>
+            <w:r>
+              <w:rPr>
+                <w:webHidden/>
+                <w:sz w:val="20"/>
+                <w:szCs w:val="20"/>
+              </w:rPr>
+              <w:t>13</w:t>
+            </w:r>
+            <w:r>
+              <w:rPr>
+                <w:webHidden/>
+                <w:sz w:val="20"/>
+                <w:szCs w:val="20"/>
+              </w:rPr>
+              <w:fldChar w:fldCharType="end"/>
+            </w:r>
+          </w:hyperlink>
+        </w:p>
+        <w:p>
+          <w:pPr>
+            <w:pStyle w:val="TOC2"/>
+            <w:rPr>
+              <w:rFonts w:eastAsiaTheme="minorEastAsia"/>
+              <w:b w:val="0"/>
+              <w:bCs w:val="0"/>
+              <w:i w:val="0"/>
+              <w:iCs w:val="0"/>
+              <w:sz w:val="20"/>
+              <w:szCs w:val="20"/>
+            </w:rPr>
+          </w:pPr>
+          <w:hyperlink w:anchor="_Toc70984225" w:history="1">
+            <w:r>
+              <w:rPr>
+                <w:rStyle w:val="Hyperlink"/>
+                <w:color w:val="1F3864" w:themeColor="accent1" w:themeShade="80"/>
+                <w:sz w:val="20"/>
+                <w:szCs w:val="20"/>
+              </w:rPr>
+              <w:t>CREATE TABLE TERMIN_SETNJE</w:t>
+            </w:r>
+            <w:r>
+              <w:rPr>
+                <w:webHidden/>
+                <w:sz w:val="20"/>
+                <w:szCs w:val="20"/>
+              </w:rPr>
+              <w:tab/>
+            </w:r>
+            <w:r>
+              <w:rPr>
+                <w:webHidden/>
+                <w:sz w:val="20"/>
+                <w:szCs w:val="20"/>
+              </w:rPr>
+              <w:fldChar w:fldCharType="begin"/>
+            </w:r>
+            <w:r>
+              <w:rPr>
+                <w:webHidden/>
+                <w:sz w:val="20"/>
+                <w:szCs w:val="20"/>
+              </w:rPr>
+              <w:instrText xml:space="preserve"> PAGEREF _Toc70984225 \h </w:instrText>
+            </w:r>
+            <w:r>
+              <w:rPr>
+                <w:webHidden/>
+                <w:sz w:val="20"/>
+                <w:szCs w:val="20"/>
+              </w:rPr>
+            </w:r>
+            <w:r>
+              <w:rPr>
+                <w:webHidden/>
+                <w:sz w:val="20"/>
+                <w:szCs w:val="20"/>
+              </w:rPr>
+              <w:fldChar w:fldCharType="separate"/>
+            </w:r>
+            <w:r>
+              <w:rPr>
+                <w:webHidden/>
+                <w:sz w:val="20"/>
+                <w:szCs w:val="20"/>
+              </w:rPr>
+              <w:t>13</w:t>
+            </w:r>
+            <w:r>
+              <w:rPr>
+                <w:webHidden/>
+                <w:sz w:val="20"/>
+                <w:szCs w:val="20"/>
+              </w:rPr>
+              <w:fldChar w:fldCharType="end"/>
+            </w:r>
+          </w:hyperlink>
+        </w:p>
+        <w:p>
+          <w:pPr>
+            <w:pStyle w:val="TOC2"/>
+            <w:rPr>
+              <w:rFonts w:eastAsiaTheme="minorEastAsia"/>
+              <w:b w:val="0"/>
+              <w:bCs w:val="0"/>
+              <w:i w:val="0"/>
+              <w:iCs w:val="0"/>
+              <w:sz w:val="20"/>
+              <w:szCs w:val="20"/>
+            </w:rPr>
+          </w:pPr>
+          <w:hyperlink w:anchor="_Toc70984226" w:history="1">
+            <w:r>
+              <w:rPr>
+                <w:rStyle w:val="Hyperlink"/>
+                <w:color w:val="1F3864" w:themeColor="accent1" w:themeShade="80"/>
+                <w:sz w:val="20"/>
+                <w:szCs w:val="20"/>
+              </w:rPr>
+              <w:t>CREATE TABLE TERMIN_POSETE</w:t>
+            </w:r>
+            <w:r>
+              <w:rPr>
+                <w:webHidden/>
+                <w:sz w:val="20"/>
+                <w:szCs w:val="20"/>
+              </w:rPr>
+              <w:tab/>
+            </w:r>
+            <w:r>
+              <w:rPr>
+                <w:webHidden/>
+                <w:sz w:val="20"/>
+                <w:szCs w:val="20"/>
+              </w:rPr>
+              <w:fldChar w:fldCharType="begin"/>
+            </w:r>
+            <w:r>
+              <w:rPr>
+                <w:webHidden/>
+                <w:sz w:val="20"/>
+                <w:szCs w:val="20"/>
+              </w:rPr>
+              <w:instrText xml:space="preserve"> PAGEREF _Toc70984226 \h </w:instrText>
+            </w:r>
+            <w:r>
+              <w:rPr>
+                <w:webHidden/>
+                <w:sz w:val="20"/>
+                <w:szCs w:val="20"/>
+              </w:rPr>
+            </w:r>
+            <w:r>
+              <w:rPr>
+                <w:webHidden/>
+                <w:sz w:val="20"/>
+                <w:szCs w:val="20"/>
+              </w:rPr>
+              <w:fldChar w:fldCharType="separate"/>
+            </w:r>
+            <w:r>
+              <w:rPr>
+                <w:webHidden/>
+                <w:sz w:val="20"/>
+                <w:szCs w:val="20"/>
+              </w:rPr>
+              <w:t>14</w:t>
+            </w:r>
+            <w:r>
+              <w:rPr>
+                <w:webHidden/>
+                <w:sz w:val="20"/>
+                <w:szCs w:val="20"/>
+              </w:rPr>
+              <w:fldChar w:fldCharType="end"/>
+            </w:r>
+          </w:hyperlink>
+        </w:p>
+        <w:p>
+          <w:pPr>
+            <w:pStyle w:val="TOC2"/>
+            <w:rPr>
+              <w:rFonts w:eastAsiaTheme="minorEastAsia"/>
+              <w:b w:val="0"/>
+              <w:bCs w:val="0"/>
+              <w:i w:val="0"/>
+              <w:iCs w:val="0"/>
+              <w:sz w:val="20"/>
+              <w:szCs w:val="20"/>
+            </w:rPr>
+          </w:pPr>
+          <w:hyperlink w:anchor="_Toc70984227" w:history="1">
+            <w:r>
+              <w:rPr>
+                <w:rStyle w:val="Hyperlink"/>
+                <w:color w:val="1F3864" w:themeColor="accent1" w:themeShade="80"/>
+                <w:sz w:val="20"/>
+                <w:szCs w:val="20"/>
+              </w:rPr>
+              <w:t>CREATE TABLE CELIJSKI_PERIOD</w:t>
+            </w:r>
+            <w:r>
+              <w:rPr>
+                <w:webHidden/>
+                <w:sz w:val="20"/>
+                <w:szCs w:val="20"/>
+              </w:rPr>
+              <w:tab/>
+            </w:r>
+            <w:r>
+              <w:rPr>
+                <w:webHidden/>
+                <w:sz w:val="20"/>
+                <w:szCs w:val="20"/>
+              </w:rPr>
+              <w:fldChar w:fldCharType="begin"/>
+            </w:r>
+            <w:r>
+              <w:rPr>
+                <w:webHidden/>
+                <w:sz w:val="20"/>
+                <w:szCs w:val="20"/>
+              </w:rPr>
+              <w:instrText xml:space="preserve"> PAGEREF _Toc70984227 \h </w:instrText>
+            </w:r>
+            <w:r>
+              <w:rPr>
+                <w:webHidden/>
+                <w:sz w:val="20"/>
+                <w:szCs w:val="20"/>
+              </w:rPr>
+            </w:r>
+            <w:r>
+              <w:rPr>
+                <w:webHidden/>
+                <w:sz w:val="20"/>
+                <w:szCs w:val="20"/>
+              </w:rPr>
+              <w:fldChar w:fldCharType="separate"/>
+            </w:r>
+            <w:r>
+              <w:rPr>
+                <w:webHidden/>
+                <w:sz w:val="20"/>
+                <w:szCs w:val="20"/>
+              </w:rPr>
+              <w:t>14</w:t>
+            </w:r>
+            <w:r>
+              <w:rPr>
+                <w:webHidden/>
+                <w:sz w:val="20"/>
+                <w:szCs w:val="20"/>
+              </w:rPr>
+              <w:fldChar w:fldCharType="end"/>
+            </w:r>
+          </w:hyperlink>
+        </w:p>
+        <w:p>
+          <w:pPr>
+            <w:pStyle w:val="TOC2"/>
+            <w:rPr>
+              <w:rFonts w:eastAsiaTheme="minorEastAsia"/>
+              <w:b w:val="0"/>
+              <w:bCs w:val="0"/>
+              <w:i w:val="0"/>
+              <w:iCs w:val="0"/>
+              <w:sz w:val="20"/>
+              <w:szCs w:val="20"/>
+            </w:rPr>
+          </w:pPr>
+          <w:hyperlink w:anchor="_Toc70984228" w:history="1">
+            <w:r>
+              <w:rPr>
+                <w:rStyle w:val="Hyperlink"/>
+                <w:color w:val="1F3864" w:themeColor="accent1" w:themeShade="80"/>
+                <w:sz w:val="20"/>
+                <w:szCs w:val="20"/>
+              </w:rPr>
+              <w:t>CREATE TABLE ODGOVORNO_LICE</w:t>
+            </w:r>
+            <w:r>
+              <w:rPr>
+                <w:webHidden/>
+                <w:sz w:val="20"/>
+                <w:szCs w:val="20"/>
+              </w:rPr>
+              <w:tab/>
+            </w:r>
+            <w:r>
+              <w:rPr>
+                <w:webHidden/>
+                <w:sz w:val="20"/>
+                <w:szCs w:val="20"/>
+              </w:rPr>
+              <w:fldChar w:fldCharType="begin"/>
+            </w:r>
+            <w:r>
+              <w:rPr>
+                <w:webHidden/>
+                <w:sz w:val="20"/>
+                <w:szCs w:val="20"/>
+              </w:rPr>
+              <w:instrText xml:space="preserve"> PAGEREF _Toc70984228 \h </w:instrText>
+            </w:r>
+            <w:r>
+              <w:rPr>
+                <w:webHidden/>
+                <w:sz w:val="20"/>
+                <w:szCs w:val="20"/>
+              </w:rPr>
+            </w:r>
+            <w:r>
+              <w:rPr>
+                <w:webHidden/>
+                <w:sz w:val="20"/>
+                <w:szCs w:val="20"/>
+              </w:rPr>
+              <w:fldChar w:fldCharType="separate"/>
+            </w:r>
+            <w:r>
+              <w:rPr>
+                <w:webHidden/>
+                <w:sz w:val="20"/>
+                <w:szCs w:val="20"/>
+              </w:rPr>
+              <w:t>15</w:t>
+            </w:r>
+            <w:r>
+              <w:rPr>
+                <w:webHidden/>
+                <w:sz w:val="20"/>
+                <w:szCs w:val="20"/>
+              </w:rPr>
+              <w:fldChar w:fldCharType="end"/>
+            </w:r>
+          </w:hyperlink>
+        </w:p>
+        <w:p>
+          <w:pPr>
+            <w:pStyle w:val="TOC1"/>
+            <w:tabs>
+              <w:tab w:val="right" w:leader="dot" w:pos="14390"/>
+            </w:tabs>
+            <w:rPr>
+              <w:rFonts w:ascii="Times New Roman" w:eastAsiaTheme="minorEastAsia" w:hAnsi="Times New Roman" w:cs="Times New Roman"/>
+              <w:noProof/>
+              <w:color w:val="1F3864" w:themeColor="accent1" w:themeShade="80"/>
+              <w:sz w:val="20"/>
+              <w:szCs w:val="20"/>
+            </w:rPr>
+          </w:pPr>
+          <w:hyperlink w:anchor="_Toc70984229" w:history="1">
+            <w:r>
+              <w:rPr>
+                <w:rStyle w:val="Hyperlink"/>
+                <w:rFonts w:ascii="Times New Roman" w:hAnsi="Times New Roman" w:cs="Times New Roman"/>
+                <w:b/>
+                <w:bCs/>
+                <w:noProof/>
+                <w:color w:val="1F3864" w:themeColor="accent1" w:themeShade="80"/>
+                <w:sz w:val="20"/>
+                <w:szCs w:val="20"/>
+              </w:rPr>
+              <w:t>SQL naredbe za punjenje tabela sample podacima</w:t>
+            </w:r>
+            <w:r>
+              <w:rPr>
+                <w:rFonts w:ascii="Times New Roman" w:hAnsi="Times New Roman" w:cs="Times New Roman"/>
+                <w:noProof/>
+                <w:webHidden/>
+                <w:color w:val="1F3864" w:themeColor="accent1" w:themeShade="80"/>
+                <w:sz w:val="20"/>
+                <w:szCs w:val="20"/>
+              </w:rPr>
+              <w:tab/>
+            </w:r>
+            <w:r>
+              <w:rPr>
+                <w:rFonts w:ascii="Times New Roman" w:hAnsi="Times New Roman" w:cs="Times New Roman"/>
+                <w:noProof/>
+                <w:webHidden/>
+                <w:color w:val="1F3864" w:themeColor="accent1" w:themeShade="80"/>
+                <w:sz w:val="20"/>
+                <w:szCs w:val="20"/>
+              </w:rPr>
+              <w:fldChar w:fldCharType="begin"/>
+            </w:r>
+            <w:r>
+              <w:rPr>
+                <w:rFonts w:ascii="Times New Roman" w:hAnsi="Times New Roman" w:cs="Times New Roman"/>
+                <w:noProof/>
+                <w:webHidden/>
+                <w:color w:val="1F3864" w:themeColor="accent1" w:themeShade="80"/>
+                <w:sz w:val="20"/>
+                <w:szCs w:val="20"/>
+              </w:rPr>
+              <w:instrText xml:space="preserve"> PAGEREF _Toc70984229 \h </w:instrText>
+            </w:r>
+            <w:r>
+              <w:rPr>
+                <w:rFonts w:ascii="Times New Roman" w:hAnsi="Times New Roman" w:cs="Times New Roman"/>
+                <w:noProof/>
+                <w:webHidden/>
+                <w:color w:val="1F3864" w:themeColor="accent1" w:themeShade="80"/>
+                <w:sz w:val="20"/>
+                <w:szCs w:val="20"/>
+              </w:rPr>
+            </w:r>
+            <w:r>
+              <w:rPr>
+                <w:rFonts w:ascii="Times New Roman" w:hAnsi="Times New Roman" w:cs="Times New Roman"/>
+                <w:noProof/>
+                <w:webHidden/>
+                <w:color w:val="1F3864" w:themeColor="accent1" w:themeShade="80"/>
+                <w:sz w:val="20"/>
+                <w:szCs w:val="20"/>
+              </w:rPr>
+              <w:fldChar w:fldCharType="separate"/>
+            </w:r>
+            <w:r>
+              <w:rPr>
+                <w:rFonts w:ascii="Times New Roman" w:hAnsi="Times New Roman" w:cs="Times New Roman"/>
+                <w:noProof/>
+                <w:webHidden/>
+                <w:color w:val="1F3864" w:themeColor="accent1" w:themeShade="80"/>
+                <w:sz w:val="20"/>
+                <w:szCs w:val="20"/>
+              </w:rPr>
+              <w:t>20</w:t>
+            </w:r>
+            <w:r>
+              <w:rPr>
+                <w:rFonts w:ascii="Times New Roman" w:hAnsi="Times New Roman" w:cs="Times New Roman"/>
+                <w:noProof/>
+                <w:webHidden/>
+                <w:color w:val="1F3864" w:themeColor="accent1" w:themeShade="80"/>
+                <w:sz w:val="20"/>
+                <w:szCs w:val="20"/>
               </w:rPr>
               <w:fldChar w:fldCharType="end"/>
             </w:r>
@@ -969,9 +2959,10 @@
             <w:rPr>
               <w:rFonts w:eastAsiaTheme="minorEastAsia"/>
               <w:noProof/>
+              <w:color w:val="1F3864" w:themeColor="accent1" w:themeShade="80"/>
             </w:rPr>
           </w:pPr>
-          <w:hyperlink w:anchor="_Toc70982518" w:history="1">
+          <w:hyperlink w:anchor="_Toc70984230" w:history="1">
             <w:r>
               <w:rPr>
                 <w:rStyle w:val="Hyperlink"/>
@@ -979,1242 +2970,85 @@
                 <w:b/>
                 <w:bCs/>
                 <w:noProof/>
-              </w:rPr>
-              <w:t>SQL naredbe za kreiranje tabela i pratećih ograničenja:</w:t>
-            </w:r>
-            <w:r>
-              <w:rPr>
+                <w:color w:val="1F3864" w:themeColor="accent1" w:themeShade="80"/>
+                <w:sz w:val="20"/>
+                <w:szCs w:val="20"/>
+              </w:rPr>
+              <w:t>Reference</w:t>
+            </w:r>
+            <w:r>
+              <w:rPr>
+                <w:rFonts w:ascii="Times New Roman" w:hAnsi="Times New Roman" w:cs="Times New Roman"/>
                 <w:noProof/>
                 <w:webHidden/>
+                <w:color w:val="1F3864" w:themeColor="accent1" w:themeShade="80"/>
+                <w:sz w:val="20"/>
+                <w:szCs w:val="20"/>
               </w:rPr>
               <w:tab/>
             </w:r>
             <w:r>
               <w:rPr>
+                <w:rFonts w:ascii="Times New Roman" w:hAnsi="Times New Roman" w:cs="Times New Roman"/>
                 <w:noProof/>
                 <w:webHidden/>
+                <w:color w:val="1F3864" w:themeColor="accent1" w:themeShade="80"/>
+                <w:sz w:val="20"/>
+                <w:szCs w:val="20"/>
               </w:rPr>
               <w:fldChar w:fldCharType="begin"/>
             </w:r>
             <w:r>
               <w:rPr>
+                <w:rFonts w:ascii="Times New Roman" w:hAnsi="Times New Roman" w:cs="Times New Roman"/>
                 <w:noProof/>
                 <w:webHidden/>
-              </w:rPr>
-              <w:instrText xml:space="preserve"> PAGEREF _Toc70982518 \h </w:instrText>
-            </w:r>
-            <w:r>
-              <w:rPr>
+                <w:color w:val="1F3864" w:themeColor="accent1" w:themeShade="80"/>
+                <w:sz w:val="20"/>
+                <w:szCs w:val="20"/>
+              </w:rPr>
+              <w:instrText xml:space="preserve"> PAGEREF _Toc70984230 \h </w:instrText>
+            </w:r>
+            <w:r>
+              <w:rPr>
+                <w:rFonts w:ascii="Times New Roman" w:hAnsi="Times New Roman" w:cs="Times New Roman"/>
                 <w:noProof/>
                 <w:webHidden/>
-              </w:rPr>
-            </w:r>
-            <w:r>
-              <w:rPr>
+                <w:color w:val="1F3864" w:themeColor="accent1" w:themeShade="80"/>
+                <w:sz w:val="20"/>
+                <w:szCs w:val="20"/>
+              </w:rPr>
+            </w:r>
+            <w:r>
+              <w:rPr>
+                <w:rFonts w:ascii="Times New Roman" w:hAnsi="Times New Roman" w:cs="Times New Roman"/>
                 <w:noProof/>
                 <w:webHidden/>
+                <w:color w:val="1F3864" w:themeColor="accent1" w:themeShade="80"/>
+                <w:sz w:val="20"/>
+                <w:szCs w:val="20"/>
               </w:rPr>
               <w:fldChar w:fldCharType="separate"/>
             </w:r>
             <w:r>
               <w:rPr>
+                <w:rFonts w:ascii="Times New Roman" w:hAnsi="Times New Roman" w:cs="Times New Roman"/>
                 <w:noProof/>
                 <w:webHidden/>
-              </w:rPr>
-              <w:t>5</w:t>
-            </w:r>
-            <w:r>
-              <w:rPr>
+                <w:color w:val="1F3864" w:themeColor="accent1" w:themeShade="80"/>
+                <w:sz w:val="20"/>
+                <w:szCs w:val="20"/>
+              </w:rPr>
+              <w:t>32</w:t>
+            </w:r>
+            <w:r>
+              <w:rPr>
+                <w:rFonts w:ascii="Times New Roman" w:hAnsi="Times New Roman" w:cs="Times New Roman"/>
                 <w:noProof/>
                 <w:webHidden/>
-              </w:rPr>
-              <w:fldChar w:fldCharType="end"/>
-            </w:r>
-          </w:hyperlink>
-        </w:p>
-        <w:p>
-          <w:pPr>
-            <w:pStyle w:val="TOC2"/>
-            <w:rPr>
-              <w:rFonts w:asciiTheme="minorHAnsi" w:eastAsiaTheme="minorEastAsia" w:hAnsiTheme="minorHAnsi" w:cstheme="minorBidi"/>
-              <w:b w:val="0"/>
-              <w:bCs w:val="0"/>
-              <w:i w:val="0"/>
-              <w:iCs w:val="0"/>
-              <w:color w:val="auto"/>
-            </w:rPr>
-          </w:pPr>
-          <w:hyperlink w:anchor="_Toc70982519" w:history="1">
-            <w:r>
-              <w:rPr>
-                <w:rStyle w:val="Hyperlink"/>
-              </w:rPr>
-              <w:t>CREATE TABLE ZAPOSLENI</w:t>
-            </w:r>
-            <w:r>
-              <w:rPr>
-                <w:webHidden/>
-              </w:rPr>
-              <w:tab/>
-            </w:r>
-            <w:r>
-              <w:rPr>
-                <w:webHidden/>
-              </w:rPr>
-              <w:fldChar w:fldCharType="begin"/>
-            </w:r>
-            <w:r>
-              <w:rPr>
-                <w:webHidden/>
-              </w:rPr>
-              <w:instrText xml:space="preserve"> PAGEREF _Toc70982519 \h </w:instrText>
-            </w:r>
-            <w:r>
-              <w:rPr>
-                <w:webHidden/>
-              </w:rPr>
-            </w:r>
-            <w:r>
-              <w:rPr>
-                <w:webHidden/>
-              </w:rPr>
-              <w:fldChar w:fldCharType="separate"/>
-            </w:r>
-            <w:r>
-              <w:rPr>
-                <w:webHidden/>
-              </w:rPr>
-              <w:t>5</w:t>
-            </w:r>
-            <w:r>
-              <w:rPr>
-                <w:webHidden/>
-              </w:rPr>
-              <w:fldChar w:fldCharType="end"/>
-            </w:r>
-          </w:hyperlink>
-        </w:p>
-        <w:p>
-          <w:pPr>
-            <w:pStyle w:val="TOC2"/>
-            <w:rPr>
-              <w:rFonts w:asciiTheme="minorHAnsi" w:eastAsiaTheme="minorEastAsia" w:hAnsiTheme="minorHAnsi" w:cstheme="minorBidi"/>
-              <w:b w:val="0"/>
-              <w:bCs w:val="0"/>
-              <w:i w:val="0"/>
-              <w:iCs w:val="0"/>
-              <w:color w:val="auto"/>
-            </w:rPr>
-          </w:pPr>
-          <w:hyperlink w:anchor="_Toc70982520" w:history="1">
-            <w:r>
-              <w:rPr>
-                <w:rStyle w:val="Hyperlink"/>
-              </w:rPr>
-              <w:t>CREATE TABLE ADMINISTRACIJA</w:t>
-            </w:r>
-            <w:r>
-              <w:rPr>
-                <w:webHidden/>
-              </w:rPr>
-              <w:tab/>
-            </w:r>
-            <w:r>
-              <w:rPr>
-                <w:webHidden/>
-              </w:rPr>
-              <w:fldChar w:fldCharType="begin"/>
-            </w:r>
-            <w:r>
-              <w:rPr>
-                <w:webHidden/>
-              </w:rPr>
-              <w:instrText xml:space="preserve"> PAGEREF _Toc70982520 \h </w:instrText>
-            </w:r>
-            <w:r>
-              <w:rPr>
-                <w:webHidden/>
-              </w:rPr>
-            </w:r>
-            <w:r>
-              <w:rPr>
-                <w:webHidden/>
-              </w:rPr>
-              <w:fldChar w:fldCharType="separate"/>
-            </w:r>
-            <w:r>
-              <w:rPr>
-                <w:webHidden/>
-              </w:rPr>
-              <w:t>5</w:t>
-            </w:r>
-            <w:r>
-              <w:rPr>
-                <w:webHidden/>
-              </w:rPr>
-              <w:fldChar w:fldCharType="end"/>
-            </w:r>
-          </w:hyperlink>
-        </w:p>
-        <w:p>
-          <w:pPr>
-            <w:pStyle w:val="TOC2"/>
-            <w:rPr>
-              <w:rFonts w:asciiTheme="minorHAnsi" w:eastAsiaTheme="minorEastAsia" w:hAnsiTheme="minorHAnsi" w:cstheme="minorBidi"/>
-              <w:b w:val="0"/>
-              <w:bCs w:val="0"/>
-              <w:i w:val="0"/>
-              <w:iCs w:val="0"/>
-              <w:color w:val="auto"/>
-            </w:rPr>
-          </w:pPr>
-          <w:hyperlink w:anchor="_Toc70982521" w:history="1">
-            <w:r>
-              <w:rPr>
-                <w:rStyle w:val="Hyperlink"/>
-              </w:rPr>
-              <w:t>CREATE TABLE ZATVORSKA_JEDINICA</w:t>
-            </w:r>
-            <w:r>
-              <w:rPr>
-                <w:webHidden/>
-              </w:rPr>
-              <w:tab/>
-            </w:r>
-            <w:r>
-              <w:rPr>
-                <w:webHidden/>
-              </w:rPr>
-              <w:fldChar w:fldCharType="begin"/>
-            </w:r>
-            <w:r>
-              <w:rPr>
-                <w:webHidden/>
-              </w:rPr>
-              <w:instrText xml:space="preserve"> PAGEREF _Toc70982521 \h </w:instrText>
-            </w:r>
-            <w:r>
-              <w:rPr>
-                <w:webHidden/>
-              </w:rPr>
-            </w:r>
-            <w:r>
-              <w:rPr>
-                <w:webHidden/>
-              </w:rPr>
-              <w:fldChar w:fldCharType="separate"/>
-            </w:r>
-            <w:r>
-              <w:rPr>
-                <w:webHidden/>
-              </w:rPr>
-              <w:t>5</w:t>
-            </w:r>
-            <w:r>
-              <w:rPr>
-                <w:webHidden/>
-              </w:rPr>
-              <w:fldChar w:fldCharType="end"/>
-            </w:r>
-          </w:hyperlink>
-        </w:p>
-        <w:p>
-          <w:pPr>
-            <w:pStyle w:val="TOC2"/>
-            <w:rPr>
-              <w:rFonts w:asciiTheme="minorHAnsi" w:eastAsiaTheme="minorEastAsia" w:hAnsiTheme="minorHAnsi" w:cstheme="minorBidi"/>
-              <w:b w:val="0"/>
-              <w:bCs w:val="0"/>
-              <w:i w:val="0"/>
-              <w:iCs w:val="0"/>
-              <w:color w:val="auto"/>
-            </w:rPr>
-          </w:pPr>
-          <w:hyperlink w:anchor="_Toc70982522" w:history="1">
-            <w:r>
-              <w:rPr>
-                <w:rStyle w:val="Hyperlink"/>
-              </w:rPr>
-              <w:t>CREATE TABLE ZATVORENIK</w:t>
-            </w:r>
-            <w:r>
-              <w:rPr>
-                <w:webHidden/>
-              </w:rPr>
-              <w:tab/>
-            </w:r>
-            <w:r>
-              <w:rPr>
-                <w:webHidden/>
-              </w:rPr>
-              <w:fldChar w:fldCharType="begin"/>
-            </w:r>
-            <w:r>
-              <w:rPr>
-                <w:webHidden/>
-              </w:rPr>
-              <w:instrText xml:space="preserve"> PAGEREF _Toc70982522 \h </w:instrText>
-            </w:r>
-            <w:r>
-              <w:rPr>
-                <w:webHidden/>
-              </w:rPr>
-            </w:r>
-            <w:r>
-              <w:rPr>
-                <w:webHidden/>
-              </w:rPr>
-              <w:fldChar w:fldCharType="separate"/>
-            </w:r>
-            <w:r>
-              <w:rPr>
-                <w:webHidden/>
-              </w:rPr>
-              <w:t>6</w:t>
-            </w:r>
-            <w:r>
-              <w:rPr>
-                <w:webHidden/>
-              </w:rPr>
-              <w:fldChar w:fldCharType="end"/>
-            </w:r>
-          </w:hyperlink>
-        </w:p>
-        <w:p>
-          <w:pPr>
-            <w:pStyle w:val="TOC2"/>
-            <w:rPr>
-              <w:rFonts w:asciiTheme="minorHAnsi" w:eastAsiaTheme="minorEastAsia" w:hAnsiTheme="minorHAnsi" w:cstheme="minorBidi"/>
-              <w:b w:val="0"/>
-              <w:bCs w:val="0"/>
-              <w:i w:val="0"/>
-              <w:iCs w:val="0"/>
-              <w:color w:val="auto"/>
-            </w:rPr>
-          </w:pPr>
-          <w:hyperlink w:anchor="_Toc70982523" w:history="1">
-            <w:r>
-              <w:rPr>
-                <w:rStyle w:val="Hyperlink"/>
-              </w:rPr>
-              <w:t>CREATE TABLE FIRMA</w:t>
-            </w:r>
-            <w:r>
-              <w:rPr>
-                <w:webHidden/>
-              </w:rPr>
-              <w:tab/>
-            </w:r>
-            <w:r>
-              <w:rPr>
-                <w:webHidden/>
-              </w:rPr>
-              <w:fldChar w:fldCharType="begin"/>
-            </w:r>
-            <w:r>
-              <w:rPr>
-                <w:webHidden/>
-              </w:rPr>
-              <w:instrText xml:space="preserve"> PAGEREF _Toc70982523 \h </w:instrText>
-            </w:r>
-            <w:r>
-              <w:rPr>
-                <w:webHidden/>
-              </w:rPr>
-            </w:r>
-            <w:r>
-              <w:rPr>
-                <w:webHidden/>
-              </w:rPr>
-              <w:fldChar w:fldCharType="separate"/>
-            </w:r>
-            <w:r>
-              <w:rPr>
-                <w:webHidden/>
-              </w:rPr>
-              <w:t>7</w:t>
-            </w:r>
-            <w:r>
-              <w:rPr>
-                <w:webHidden/>
-              </w:rPr>
-              <w:fldChar w:fldCharType="end"/>
-            </w:r>
-          </w:hyperlink>
-        </w:p>
-        <w:p>
-          <w:pPr>
-            <w:pStyle w:val="TOC2"/>
-            <w:rPr>
-              <w:rFonts w:asciiTheme="minorHAnsi" w:eastAsiaTheme="minorEastAsia" w:hAnsiTheme="minorHAnsi" w:cstheme="minorBidi"/>
-              <w:b w:val="0"/>
-              <w:bCs w:val="0"/>
-              <w:i w:val="0"/>
-              <w:iCs w:val="0"/>
-              <w:color w:val="auto"/>
-            </w:rPr>
-          </w:pPr>
-          <w:hyperlink w:anchor="_Toc70982524" w:history="1">
-            <w:r>
-              <w:rPr>
-                <w:rStyle w:val="Hyperlink"/>
-              </w:rPr>
-              <w:t>CREATE TABLE ADVOKAT</w:t>
-            </w:r>
-            <w:r>
-              <w:rPr>
-                <w:webHidden/>
-              </w:rPr>
-              <w:tab/>
-            </w:r>
-            <w:r>
-              <w:rPr>
-                <w:webHidden/>
-              </w:rPr>
-              <w:fldChar w:fldCharType="begin"/>
-            </w:r>
-            <w:r>
-              <w:rPr>
-                <w:webHidden/>
-              </w:rPr>
-              <w:instrText xml:space="preserve"> PAGEREF _Toc70982524 \h </w:instrText>
-            </w:r>
-            <w:r>
-              <w:rPr>
-                <w:webHidden/>
-              </w:rPr>
-            </w:r>
-            <w:r>
-              <w:rPr>
-                <w:webHidden/>
-              </w:rPr>
-              <w:fldChar w:fldCharType="separate"/>
-            </w:r>
-            <w:r>
-              <w:rPr>
-                <w:webHidden/>
-              </w:rPr>
-              <w:t>7</w:t>
-            </w:r>
-            <w:r>
-              <w:rPr>
-                <w:webHidden/>
-              </w:rPr>
-              <w:fldChar w:fldCharType="end"/>
-            </w:r>
-          </w:hyperlink>
-        </w:p>
-        <w:p>
-          <w:pPr>
-            <w:pStyle w:val="TOC2"/>
-            <w:rPr>
-              <w:rFonts w:asciiTheme="minorHAnsi" w:eastAsiaTheme="minorEastAsia" w:hAnsiTheme="minorHAnsi" w:cstheme="minorBidi"/>
-              <w:b w:val="0"/>
-              <w:bCs w:val="0"/>
-              <w:i w:val="0"/>
-              <w:iCs w:val="0"/>
-              <w:color w:val="auto"/>
-            </w:rPr>
-          </w:pPr>
-          <w:hyperlink w:anchor="_Toc70982525" w:history="1">
-            <w:r>
-              <w:rPr>
-                <w:rStyle w:val="Hyperlink"/>
-              </w:rPr>
-              <w:t>CREATE TABLE IMAJU_KONTAKT</w:t>
-            </w:r>
-            <w:r>
-              <w:rPr>
-                <w:webHidden/>
-              </w:rPr>
-              <w:tab/>
-            </w:r>
-            <w:r>
-              <w:rPr>
-                <w:webHidden/>
-              </w:rPr>
-              <w:fldChar w:fldCharType="begin"/>
-            </w:r>
-            <w:r>
-              <w:rPr>
-                <w:webHidden/>
-              </w:rPr>
-              <w:instrText xml:space="preserve"> PAGEREF _Toc70982525 \h </w:instrText>
-            </w:r>
-            <w:r>
-              <w:rPr>
-                <w:webHidden/>
-              </w:rPr>
-            </w:r>
-            <w:r>
-              <w:rPr>
-                <w:webHidden/>
-              </w:rPr>
-              <w:fldChar w:fldCharType="separate"/>
-            </w:r>
-            <w:r>
-              <w:rPr>
-                <w:webHidden/>
-              </w:rPr>
-              <w:t>7</w:t>
-            </w:r>
-            <w:r>
-              <w:rPr>
-                <w:webHidden/>
-              </w:rPr>
-              <w:fldChar w:fldCharType="end"/>
-            </w:r>
-          </w:hyperlink>
-        </w:p>
-        <w:p>
-          <w:pPr>
-            <w:pStyle w:val="TOC2"/>
-            <w:rPr>
-              <w:rFonts w:asciiTheme="minorHAnsi" w:eastAsiaTheme="minorEastAsia" w:hAnsiTheme="minorHAnsi" w:cstheme="minorBidi"/>
-              <w:b w:val="0"/>
-              <w:bCs w:val="0"/>
-              <w:i w:val="0"/>
-              <w:iCs w:val="0"/>
-              <w:color w:val="auto"/>
-            </w:rPr>
-          </w:pPr>
-          <w:hyperlink w:anchor="_Toc70982526" w:history="1">
-            <w:r>
-              <w:rPr>
-                <w:rStyle w:val="Hyperlink"/>
-              </w:rPr>
-              <w:t>CREATE TABLE PSIHOLOG</w:t>
-            </w:r>
-            <w:r>
-              <w:rPr>
-                <w:webHidden/>
-              </w:rPr>
-              <w:tab/>
-            </w:r>
-            <w:r>
-              <w:rPr>
-                <w:webHidden/>
-              </w:rPr>
-              <w:fldChar w:fldCharType="begin"/>
-            </w:r>
-            <w:r>
-              <w:rPr>
-                <w:webHidden/>
-              </w:rPr>
-              <w:instrText xml:space="preserve"> PAGEREF _Toc70982526 \h </w:instrText>
-            </w:r>
-            <w:r>
-              <w:rPr>
-                <w:webHidden/>
-              </w:rPr>
-            </w:r>
-            <w:r>
-              <w:rPr>
-                <w:webHidden/>
-              </w:rPr>
-              <w:fldChar w:fldCharType="separate"/>
-            </w:r>
-            <w:r>
-              <w:rPr>
-                <w:webHidden/>
-              </w:rPr>
-              <w:t>8</w:t>
-            </w:r>
-            <w:r>
-              <w:rPr>
-                <w:webHidden/>
-              </w:rPr>
-              <w:fldChar w:fldCharType="end"/>
-            </w:r>
-          </w:hyperlink>
-        </w:p>
-        <w:p>
-          <w:pPr>
-            <w:pStyle w:val="TOC2"/>
-            <w:rPr>
-              <w:rFonts w:asciiTheme="minorHAnsi" w:eastAsiaTheme="minorEastAsia" w:hAnsiTheme="minorHAnsi" w:cstheme="minorBidi"/>
-              <w:b w:val="0"/>
-              <w:bCs w:val="0"/>
-              <w:i w:val="0"/>
-              <w:iCs w:val="0"/>
-              <w:color w:val="auto"/>
-            </w:rPr>
-          </w:pPr>
-          <w:hyperlink w:anchor="_Toc70982527" w:history="1">
-            <w:r>
-              <w:rPr>
-                <w:rStyle w:val="Hyperlink"/>
-              </w:rPr>
-              <w:t>CREATE TABLE RADNIK_OBEZBEDJENJA</w:t>
-            </w:r>
-            <w:r>
-              <w:rPr>
-                <w:webHidden/>
-              </w:rPr>
-              <w:tab/>
-            </w:r>
-            <w:r>
-              <w:rPr>
-                <w:webHidden/>
-              </w:rPr>
-              <w:fldChar w:fldCharType="begin"/>
-            </w:r>
-            <w:r>
-              <w:rPr>
-                <w:webHidden/>
-              </w:rPr>
-              <w:instrText xml:space="preserve"> PAGEREF _Toc70982527 \h </w:instrText>
-            </w:r>
-            <w:r>
-              <w:rPr>
-                <w:webHidden/>
-              </w:rPr>
-            </w:r>
-            <w:r>
-              <w:rPr>
-                <w:webHidden/>
-              </w:rPr>
-              <w:fldChar w:fldCharType="separate"/>
-            </w:r>
-            <w:r>
-              <w:rPr>
-                <w:webHidden/>
-              </w:rPr>
-              <w:t>8</w:t>
-            </w:r>
-            <w:r>
-              <w:rPr>
-                <w:webHidden/>
-              </w:rPr>
-              <w:fldChar w:fldCharType="end"/>
-            </w:r>
-          </w:hyperlink>
-        </w:p>
-        <w:p>
-          <w:pPr>
-            <w:pStyle w:val="TOC2"/>
-            <w:rPr>
-              <w:rFonts w:asciiTheme="minorHAnsi" w:eastAsiaTheme="minorEastAsia" w:hAnsiTheme="minorHAnsi" w:cstheme="minorBidi"/>
-              <w:b w:val="0"/>
-              <w:bCs w:val="0"/>
-              <w:i w:val="0"/>
-              <w:iCs w:val="0"/>
-              <w:color w:val="auto"/>
-            </w:rPr>
-          </w:pPr>
-          <w:hyperlink w:anchor="_Toc70982528" w:history="1">
-            <w:r>
-              <w:rPr>
-                <w:rStyle w:val="Hyperlink"/>
-              </w:rPr>
-              <w:t>CREATE TABLE PRESTUP</w:t>
-            </w:r>
-            <w:r>
-              <w:rPr>
-                <w:webHidden/>
-              </w:rPr>
-              <w:tab/>
-            </w:r>
-            <w:r>
-              <w:rPr>
-                <w:webHidden/>
-              </w:rPr>
-              <w:fldChar w:fldCharType="begin"/>
-            </w:r>
-            <w:r>
-              <w:rPr>
-                <w:webHidden/>
-              </w:rPr>
-              <w:instrText xml:space="preserve"> PAGEREF _Toc70982528 \h </w:instrText>
-            </w:r>
-            <w:r>
-              <w:rPr>
-                <w:webHidden/>
-              </w:rPr>
-            </w:r>
-            <w:r>
-              <w:rPr>
-                <w:webHidden/>
-              </w:rPr>
-              <w:fldChar w:fldCharType="separate"/>
-            </w:r>
-            <w:r>
-              <w:rPr>
-                <w:webHidden/>
-              </w:rPr>
-              <w:t>8</w:t>
-            </w:r>
-            <w:r>
-              <w:rPr>
-                <w:webHidden/>
-              </w:rPr>
-              <w:fldChar w:fldCharType="end"/>
-            </w:r>
-          </w:hyperlink>
-        </w:p>
-        <w:p>
-          <w:pPr>
-            <w:pStyle w:val="TOC2"/>
-            <w:rPr>
-              <w:rFonts w:asciiTheme="minorHAnsi" w:eastAsiaTheme="minorEastAsia" w:hAnsiTheme="minorHAnsi" w:cstheme="minorBidi"/>
-              <w:b w:val="0"/>
-              <w:bCs w:val="0"/>
-              <w:i w:val="0"/>
-              <w:iCs w:val="0"/>
-              <w:color w:val="auto"/>
-            </w:rPr>
-          </w:pPr>
-          <w:hyperlink w:anchor="_Toc70982529" w:history="1">
-            <w:r>
-              <w:rPr>
-                <w:rStyle w:val="Hyperlink"/>
-              </w:rPr>
-              <w:t>CREATE TABLE RADI_U</w:t>
-            </w:r>
-            <w:r>
-              <w:rPr>
-                <w:webHidden/>
-              </w:rPr>
-              <w:tab/>
-            </w:r>
-            <w:r>
-              <w:rPr>
-                <w:webHidden/>
-              </w:rPr>
-              <w:fldChar w:fldCharType="begin"/>
-            </w:r>
-            <w:r>
-              <w:rPr>
-                <w:webHidden/>
-              </w:rPr>
-              <w:instrText xml:space="preserve"> PAGEREF _Toc70982529 \h </w:instrText>
-            </w:r>
-            <w:r>
-              <w:rPr>
-                <w:webHidden/>
-              </w:rPr>
-            </w:r>
-            <w:r>
-              <w:rPr>
-                <w:webHidden/>
-              </w:rPr>
-              <w:fldChar w:fldCharType="separate"/>
-            </w:r>
-            <w:r>
-              <w:rPr>
-                <w:webHidden/>
-              </w:rPr>
-              <w:t>9</w:t>
-            </w:r>
-            <w:r>
-              <w:rPr>
-                <w:webHidden/>
-              </w:rPr>
-              <w:fldChar w:fldCharType="end"/>
-            </w:r>
-          </w:hyperlink>
-        </w:p>
-        <w:p>
-          <w:pPr>
-            <w:pStyle w:val="TOC2"/>
-            <w:rPr>
-              <w:rFonts w:asciiTheme="minorHAnsi" w:eastAsiaTheme="minorEastAsia" w:hAnsiTheme="minorHAnsi" w:cstheme="minorBidi"/>
-              <w:b w:val="0"/>
-              <w:bCs w:val="0"/>
-              <w:i w:val="0"/>
-              <w:iCs w:val="0"/>
-              <w:color w:val="auto"/>
-            </w:rPr>
-          </w:pPr>
-          <w:hyperlink w:anchor="_Toc70982530" w:history="1">
-            <w:r>
-              <w:rPr>
-                <w:rStyle w:val="Hyperlink"/>
-              </w:rPr>
-              <w:t>CREATE TABLE ZASTUPA</w:t>
-            </w:r>
-            <w:r>
-              <w:rPr>
-                <w:webHidden/>
-              </w:rPr>
-              <w:tab/>
-            </w:r>
-            <w:r>
-              <w:rPr>
-                <w:webHidden/>
-              </w:rPr>
-              <w:fldChar w:fldCharType="begin"/>
-            </w:r>
-            <w:r>
-              <w:rPr>
-                <w:webHidden/>
-              </w:rPr>
-              <w:instrText xml:space="preserve"> PAGEREF _Toc70982530 \h </w:instrText>
-            </w:r>
-            <w:r>
-              <w:rPr>
-                <w:webHidden/>
-              </w:rPr>
-            </w:r>
-            <w:r>
-              <w:rPr>
-                <w:webHidden/>
-              </w:rPr>
-              <w:fldChar w:fldCharType="separate"/>
-            </w:r>
-            <w:r>
-              <w:rPr>
-                <w:webHidden/>
-              </w:rPr>
-              <w:t>10</w:t>
-            </w:r>
-            <w:r>
-              <w:rPr>
-                <w:webHidden/>
-              </w:rPr>
-              <w:fldChar w:fldCharType="end"/>
-            </w:r>
-          </w:hyperlink>
-        </w:p>
-        <w:p>
-          <w:pPr>
-            <w:pStyle w:val="TOC2"/>
-            <w:rPr>
-              <w:rFonts w:asciiTheme="minorHAnsi" w:eastAsiaTheme="minorEastAsia" w:hAnsiTheme="minorHAnsi" w:cstheme="minorBidi"/>
-              <w:b w:val="0"/>
-              <w:bCs w:val="0"/>
-              <w:i w:val="0"/>
-              <w:iCs w:val="0"/>
-              <w:color w:val="auto"/>
-            </w:rPr>
-          </w:pPr>
-          <w:hyperlink w:anchor="_Toc70982531" w:history="1">
-            <w:r>
-              <w:rPr>
-                <w:rStyle w:val="Hyperlink"/>
-              </w:rPr>
-              <w:t>CREATE TABLE POSECUJE</w:t>
-            </w:r>
-            <w:r>
-              <w:rPr>
-                <w:webHidden/>
-              </w:rPr>
-              <w:tab/>
-            </w:r>
-            <w:r>
-              <w:rPr>
-                <w:webHidden/>
-              </w:rPr>
-              <w:fldChar w:fldCharType="begin"/>
-            </w:r>
-            <w:r>
-              <w:rPr>
-                <w:webHidden/>
-              </w:rPr>
-              <w:instrText xml:space="preserve"> PAGEREF _Toc70982531 \h </w:instrText>
-            </w:r>
-            <w:r>
-              <w:rPr>
-                <w:webHidden/>
-              </w:rPr>
-            </w:r>
-            <w:r>
-              <w:rPr>
-                <w:webHidden/>
-              </w:rPr>
-              <w:fldChar w:fldCharType="separate"/>
-            </w:r>
-            <w:r>
-              <w:rPr>
-                <w:webHidden/>
-              </w:rPr>
-              <w:t>10</w:t>
-            </w:r>
-            <w:r>
-              <w:rPr>
-                <w:webHidden/>
-              </w:rPr>
-              <w:fldChar w:fldCharType="end"/>
-            </w:r>
-          </w:hyperlink>
-        </w:p>
-        <w:p>
-          <w:pPr>
-            <w:pStyle w:val="TOC2"/>
-            <w:rPr>
-              <w:rFonts w:asciiTheme="minorHAnsi" w:eastAsiaTheme="minorEastAsia" w:hAnsiTheme="minorHAnsi" w:cstheme="minorBidi"/>
-              <w:b w:val="0"/>
-              <w:bCs w:val="0"/>
-              <w:i w:val="0"/>
-              <w:iCs w:val="0"/>
-              <w:color w:val="auto"/>
-            </w:rPr>
-          </w:pPr>
-          <w:hyperlink w:anchor="_Toc70982532" w:history="1">
-            <w:r>
-              <w:rPr>
-                <w:rStyle w:val="Hyperlink"/>
-              </w:rPr>
-              <w:t>CREATE TABLE MOZE_DA_ANGAZUJE</w:t>
-            </w:r>
-            <w:r>
-              <w:rPr>
-                <w:webHidden/>
-              </w:rPr>
-              <w:tab/>
-            </w:r>
-            <w:r>
-              <w:rPr>
-                <w:webHidden/>
-              </w:rPr>
-              <w:fldChar w:fldCharType="begin"/>
-            </w:r>
-            <w:r>
-              <w:rPr>
-                <w:webHidden/>
-              </w:rPr>
-              <w:instrText xml:space="preserve"> PAGEREF _Toc70982532 \h </w:instrText>
-            </w:r>
-            <w:r>
-              <w:rPr>
-                <w:webHidden/>
-              </w:rPr>
-            </w:r>
-            <w:r>
-              <w:rPr>
-                <w:webHidden/>
-              </w:rPr>
-              <w:fldChar w:fldCharType="separate"/>
-            </w:r>
-            <w:r>
-              <w:rPr>
-                <w:webHidden/>
-              </w:rPr>
-              <w:t>11</w:t>
-            </w:r>
-            <w:r>
-              <w:rPr>
-                <w:webHidden/>
-              </w:rPr>
-              <w:fldChar w:fldCharType="end"/>
-            </w:r>
-          </w:hyperlink>
-        </w:p>
-        <w:p>
-          <w:pPr>
-            <w:pStyle w:val="TOC2"/>
-            <w:rPr>
-              <w:rFonts w:asciiTheme="minorHAnsi" w:eastAsiaTheme="minorEastAsia" w:hAnsiTheme="minorHAnsi" w:cstheme="minorBidi"/>
-              <w:b w:val="0"/>
-              <w:bCs w:val="0"/>
-              <w:i w:val="0"/>
-              <w:iCs w:val="0"/>
-              <w:color w:val="auto"/>
-            </w:rPr>
-          </w:pPr>
-          <w:hyperlink w:anchor="_Toc70982533" w:history="1">
-            <w:r>
-              <w:rPr>
-                <w:rStyle w:val="Hyperlink"/>
-              </w:rPr>
-              <w:t>CREATE TABLE TERMIN_SETNJE</w:t>
-            </w:r>
-            <w:r>
-              <w:rPr>
-                <w:webHidden/>
-              </w:rPr>
-              <w:tab/>
-            </w:r>
-            <w:r>
-              <w:rPr>
-                <w:webHidden/>
-              </w:rPr>
-              <w:fldChar w:fldCharType="begin"/>
-            </w:r>
-            <w:r>
-              <w:rPr>
-                <w:webHidden/>
-              </w:rPr>
-              <w:instrText xml:space="preserve"> PAGEREF _Toc70982533 \h </w:instrText>
-            </w:r>
-            <w:r>
-              <w:rPr>
-                <w:webHidden/>
-              </w:rPr>
-            </w:r>
-            <w:r>
-              <w:rPr>
-                <w:webHidden/>
-              </w:rPr>
-              <w:fldChar w:fldCharType="separate"/>
-            </w:r>
-            <w:r>
-              <w:rPr>
-                <w:webHidden/>
-              </w:rPr>
-              <w:t>11</w:t>
-            </w:r>
-            <w:r>
-              <w:rPr>
-                <w:webHidden/>
-              </w:rPr>
-              <w:fldChar w:fldCharType="end"/>
-            </w:r>
-          </w:hyperlink>
-        </w:p>
-        <w:p>
-          <w:pPr>
-            <w:pStyle w:val="TOC2"/>
-            <w:rPr>
-              <w:rFonts w:asciiTheme="minorHAnsi" w:eastAsiaTheme="minorEastAsia" w:hAnsiTheme="minorHAnsi" w:cstheme="minorBidi"/>
-              <w:b w:val="0"/>
-              <w:bCs w:val="0"/>
-              <w:i w:val="0"/>
-              <w:iCs w:val="0"/>
-              <w:color w:val="auto"/>
-            </w:rPr>
-          </w:pPr>
-          <w:hyperlink w:anchor="_Toc70982534" w:history="1">
-            <w:r>
-              <w:rPr>
-                <w:rStyle w:val="Hyperlink"/>
-              </w:rPr>
-              <w:t>CREATE TABLE TERMIN_POSETE</w:t>
-            </w:r>
-            <w:r>
-              <w:rPr>
-                <w:webHidden/>
-              </w:rPr>
-              <w:tab/>
-            </w:r>
-            <w:r>
-              <w:rPr>
-                <w:webHidden/>
-              </w:rPr>
-              <w:fldChar w:fldCharType="begin"/>
-            </w:r>
-            <w:r>
-              <w:rPr>
-                <w:webHidden/>
-              </w:rPr>
-              <w:instrText xml:space="preserve"> PAGEREF _Toc70982534 \h </w:instrText>
-            </w:r>
-            <w:r>
-              <w:rPr>
-                <w:webHidden/>
-              </w:rPr>
-            </w:r>
-            <w:r>
-              <w:rPr>
-                <w:webHidden/>
-              </w:rPr>
-              <w:fldChar w:fldCharType="separate"/>
-            </w:r>
-            <w:r>
-              <w:rPr>
-                <w:webHidden/>
-              </w:rPr>
-              <w:t>12</w:t>
-            </w:r>
-            <w:r>
-              <w:rPr>
-                <w:webHidden/>
-              </w:rPr>
-              <w:fldChar w:fldCharType="end"/>
-            </w:r>
-          </w:hyperlink>
-        </w:p>
-        <w:p>
-          <w:pPr>
-            <w:pStyle w:val="TOC2"/>
-            <w:rPr>
-              <w:rFonts w:asciiTheme="minorHAnsi" w:eastAsiaTheme="minorEastAsia" w:hAnsiTheme="minorHAnsi" w:cstheme="minorBidi"/>
-              <w:b w:val="0"/>
-              <w:bCs w:val="0"/>
-              <w:i w:val="0"/>
-              <w:iCs w:val="0"/>
-              <w:color w:val="auto"/>
-            </w:rPr>
-          </w:pPr>
-          <w:hyperlink w:anchor="_Toc70982535" w:history="1">
-            <w:r>
-              <w:rPr>
-                <w:rStyle w:val="Hyperlink"/>
-              </w:rPr>
-              <w:t>CREATE TABLE CELIJSKI_PERIOD</w:t>
-            </w:r>
-            <w:r>
-              <w:rPr>
-                <w:webHidden/>
-              </w:rPr>
-              <w:tab/>
-            </w:r>
-            <w:r>
-              <w:rPr>
-                <w:webHidden/>
-              </w:rPr>
-              <w:fldChar w:fldCharType="begin"/>
-            </w:r>
-            <w:r>
-              <w:rPr>
-                <w:webHidden/>
-              </w:rPr>
-              <w:instrText xml:space="preserve"> PAGEREF _Toc70982535 \h </w:instrText>
-            </w:r>
-            <w:r>
-              <w:rPr>
-                <w:webHidden/>
-              </w:rPr>
-            </w:r>
-            <w:r>
-              <w:rPr>
-                <w:webHidden/>
-              </w:rPr>
-              <w:fldChar w:fldCharType="separate"/>
-            </w:r>
-            <w:r>
-              <w:rPr>
-                <w:webHidden/>
-              </w:rPr>
-              <w:t>12</w:t>
-            </w:r>
-            <w:r>
-              <w:rPr>
-                <w:webHidden/>
-              </w:rPr>
-              <w:fldChar w:fldCharType="end"/>
-            </w:r>
-          </w:hyperlink>
-        </w:p>
-        <w:p>
-          <w:pPr>
-            <w:pStyle w:val="TOC2"/>
-            <w:rPr>
-              <w:rFonts w:asciiTheme="minorHAnsi" w:eastAsiaTheme="minorEastAsia" w:hAnsiTheme="minorHAnsi" w:cstheme="minorBidi"/>
-              <w:b w:val="0"/>
-              <w:bCs w:val="0"/>
-              <w:i w:val="0"/>
-              <w:iCs w:val="0"/>
-              <w:color w:val="auto"/>
-            </w:rPr>
-          </w:pPr>
-          <w:hyperlink w:anchor="_Toc70982536" w:history="1">
-            <w:r>
-              <w:rPr>
-                <w:rStyle w:val="Hyperlink"/>
-              </w:rPr>
-              <w:t>CREATE TABLE ODGOVORNO_LICE</w:t>
-            </w:r>
-            <w:r>
-              <w:rPr>
-                <w:webHidden/>
-              </w:rPr>
-              <w:tab/>
-            </w:r>
-            <w:r>
-              <w:rPr>
-                <w:webHidden/>
-              </w:rPr>
-              <w:fldChar w:fldCharType="begin"/>
-            </w:r>
-            <w:r>
-              <w:rPr>
-                <w:webHidden/>
-              </w:rPr>
-              <w:instrText xml:space="preserve"> PAGEREF _Toc70982536 \h </w:instrText>
-            </w:r>
-            <w:r>
-              <w:rPr>
-                <w:webHidden/>
-              </w:rPr>
-            </w:r>
-            <w:r>
-              <w:rPr>
-                <w:webHidden/>
-              </w:rPr>
-              <w:fldChar w:fldCharType="separate"/>
-            </w:r>
-            <w:r>
-              <w:rPr>
-                <w:webHidden/>
-              </w:rPr>
-              <w:t>13</w:t>
-            </w:r>
-            <w:r>
-              <w:rPr>
-                <w:webHidden/>
-              </w:rPr>
-              <w:fldChar w:fldCharType="end"/>
-            </w:r>
-          </w:hyperlink>
-        </w:p>
-        <w:p>
-          <w:pPr>
-            <w:pStyle w:val="TOC1"/>
-            <w:tabs>
-              <w:tab w:val="right" w:leader="dot" w:pos="14390"/>
-            </w:tabs>
-            <w:rPr>
-              <w:rFonts w:eastAsiaTheme="minorEastAsia"/>
-              <w:noProof/>
-            </w:rPr>
-          </w:pPr>
-          <w:hyperlink w:anchor="_Toc70982537" w:history="1">
-            <w:r>
-              <w:rPr>
-                <w:rStyle w:val="Hyperlink"/>
-                <w:rFonts w:ascii="Times New Roman" w:hAnsi="Times New Roman" w:cs="Times New Roman"/>
-                <w:b/>
-                <w:bCs/>
-                <w:noProof/>
-              </w:rPr>
-              <w:t>SQL naredbe za punjenje tabela sample podacima</w:t>
-            </w:r>
-            <w:r>
-              <w:rPr>
-                <w:noProof/>
-                <w:webHidden/>
-              </w:rPr>
-              <w:tab/>
-            </w:r>
-            <w:r>
-              <w:rPr>
-                <w:noProof/>
-                <w:webHidden/>
-              </w:rPr>
-              <w:fldChar w:fldCharType="begin"/>
-            </w:r>
-            <w:r>
-              <w:rPr>
-                <w:noProof/>
-                <w:webHidden/>
-              </w:rPr>
-              <w:instrText xml:space="preserve"> PAGEREF _Toc70982537 \h </w:instrText>
-            </w:r>
-            <w:r>
-              <w:rPr>
-                <w:noProof/>
-                <w:webHidden/>
-              </w:rPr>
-            </w:r>
-            <w:r>
-              <w:rPr>
-                <w:noProof/>
-                <w:webHidden/>
-              </w:rPr>
-              <w:fldChar w:fldCharType="separate"/>
-            </w:r>
-            <w:r>
-              <w:rPr>
-                <w:noProof/>
-                <w:webHidden/>
-              </w:rPr>
-              <w:t>18</w:t>
-            </w:r>
-            <w:r>
-              <w:rPr>
-                <w:noProof/>
-                <w:webHidden/>
+                <w:color w:val="1F3864" w:themeColor="accent1" w:themeShade="80"/>
+                <w:sz w:val="20"/>
+                <w:szCs w:val="20"/>
               </w:rPr>
               <w:fldChar w:fldCharType="end"/>
             </w:r>
@@ -2227,6 +3061,7 @@
               <w:b/>
               <w:bCs/>
               <w:noProof/>
+              <w:color w:val="1F3864" w:themeColor="accent1" w:themeShade="80"/>
             </w:rPr>
             <w:fldChar w:fldCharType="end"/>
           </w:r>
@@ -2244,7 +3079,7 @@
           <w:szCs w:val="40"/>
         </w:rPr>
       </w:pPr>
-      <w:bookmarkStart w:id="0" w:name="_Toc70982513"/>
+      <w:bookmarkStart w:id="0" w:name="_Toc70984203"/>
       <w:r>
         <w:rPr>
           <w:rFonts w:ascii="Times New Roman" w:hAnsi="Times New Roman" w:cs="Times New Roman"/>
@@ -2254,9 +3089,298 @@
           <w:szCs w:val="40"/>
         </w:rPr>
         <w:lastRenderedPageBreak/>
+        <w:t>AUTORI</w:t>
+      </w:r>
+      <w:bookmarkEnd w:id="0"/>
+    </w:p>
+    <w:p/>
+    <w:p>
+      <w:pPr>
+        <w:pStyle w:val="ListParagraph"/>
+        <w:numPr>
+          <w:ilvl w:val="0"/>
+          <w:numId w:val="2"/>
+        </w:numPr>
+        <w:rPr>
+          <w:rFonts w:ascii="Times New Roman" w:eastAsiaTheme="majorEastAsia" w:hAnsi="Times New Roman" w:cs="Times New Roman"/>
+          <w:b/>
+          <w:bCs/>
+          <w:color w:val="2F5496" w:themeColor="accent1" w:themeShade="BF"/>
+          <w:sz w:val="40"/>
+          <w:szCs w:val="40"/>
+        </w:rPr>
+      </w:pPr>
+      <w:r>
+        <w:rPr>
+          <w:rFonts w:ascii="Times New Roman" w:hAnsi="Times New Roman" w:cs="Times New Roman"/>
+          <w:b/>
+          <w:bCs/>
+          <w:color w:val="2F5496" w:themeColor="accent1" w:themeShade="BF"/>
+          <w:sz w:val="40"/>
+          <w:szCs w:val="40"/>
+        </w:rPr>
+        <w:t>Kristina Stanojević [17432]</w:t>
+      </w:r>
+    </w:p>
+    <w:p>
+      <w:pPr>
+        <w:pStyle w:val="ListParagraph"/>
+        <w:numPr>
+          <w:ilvl w:val="0"/>
+          <w:numId w:val="2"/>
+        </w:numPr>
+        <w:rPr>
+          <w:rFonts w:ascii="Times New Roman" w:eastAsiaTheme="majorEastAsia" w:hAnsi="Times New Roman" w:cs="Times New Roman"/>
+          <w:b/>
+          <w:bCs/>
+          <w:color w:val="2F5496" w:themeColor="accent1" w:themeShade="BF"/>
+          <w:sz w:val="40"/>
+          <w:szCs w:val="40"/>
+        </w:rPr>
+      </w:pPr>
+      <w:r>
+        <w:rPr>
+          <w:rFonts w:ascii="Times New Roman" w:hAnsi="Times New Roman" w:cs="Times New Roman"/>
+          <w:b/>
+          <w:bCs/>
+          <w:color w:val="2F5496" w:themeColor="accent1" w:themeShade="BF"/>
+          <w:sz w:val="40"/>
+          <w:szCs w:val="40"/>
+        </w:rPr>
+        <w:t>Sofija Stojanović [17462]</w:t>
+      </w:r>
+    </w:p>
+    <w:p>
+      <w:pPr>
+        <w:pStyle w:val="ListParagraph"/>
+        <w:numPr>
+          <w:ilvl w:val="0"/>
+          <w:numId w:val="2"/>
+        </w:numPr>
+        <w:rPr>
+          <w:rFonts w:ascii="Times New Roman" w:eastAsiaTheme="majorEastAsia" w:hAnsi="Times New Roman" w:cs="Times New Roman"/>
+          <w:b/>
+          <w:bCs/>
+          <w:color w:val="2F5496" w:themeColor="accent1" w:themeShade="BF"/>
+          <w:sz w:val="40"/>
+          <w:szCs w:val="40"/>
+        </w:rPr>
+      </w:pPr>
+      <w:r>
+        <w:rPr>
+          <w:rFonts w:ascii="Times New Roman" w:hAnsi="Times New Roman" w:cs="Times New Roman"/>
+          <w:b/>
+          <w:bCs/>
+          <w:color w:val="2F5496" w:themeColor="accent1" w:themeShade="BF"/>
+          <w:sz w:val="40"/>
+          <w:szCs w:val="40"/>
+        </w:rPr>
+        <w:t>Miodrag Janić [17139]</w:t>
+      </w:r>
+    </w:p>
+    <w:p>
+      <w:pPr>
+        <w:pStyle w:val="ListParagraph"/>
+        <w:numPr>
+          <w:ilvl w:val="0"/>
+          <w:numId w:val="2"/>
+        </w:numPr>
+        <w:rPr>
+          <w:rFonts w:ascii="Times New Roman" w:eastAsiaTheme="majorEastAsia" w:hAnsi="Times New Roman" w:cs="Times New Roman"/>
+          <w:b/>
+          <w:bCs/>
+          <w:color w:val="2F5496" w:themeColor="accent1" w:themeShade="BF"/>
+          <w:sz w:val="40"/>
+          <w:szCs w:val="40"/>
+        </w:rPr>
+      </w:pPr>
+      <w:r>
+        <w:rPr>
+          <w:rFonts w:ascii="Times New Roman" w:hAnsi="Times New Roman" w:cs="Times New Roman"/>
+          <w:b/>
+          <w:bCs/>
+          <w:color w:val="2F5496" w:themeColor="accent1" w:themeShade="BF"/>
+          <w:sz w:val="40"/>
+          <w:szCs w:val="40"/>
+        </w:rPr>
+        <w:t>Stefan Aleksić [16995]</w:t>
+      </w:r>
+    </w:p>
+    <w:p>
+      <w:pPr>
+        <w:rPr>
+          <w:rFonts w:ascii="Times New Roman" w:hAnsi="Times New Roman" w:cs="Times New Roman"/>
+          <w:b/>
+          <w:bCs/>
+          <w:color w:val="2F5496" w:themeColor="accent1" w:themeShade="BF"/>
+          <w:sz w:val="40"/>
+          <w:szCs w:val="40"/>
+        </w:rPr>
+      </w:pPr>
+    </w:p>
+    <w:p>
+      <w:pPr>
+        <w:rPr>
+          <w:rFonts w:ascii="Times New Roman" w:eastAsiaTheme="majorEastAsia" w:hAnsi="Times New Roman" w:cs="Times New Roman"/>
+          <w:b/>
+          <w:bCs/>
+          <w:color w:val="2F5496" w:themeColor="accent1" w:themeShade="BF"/>
+          <w:sz w:val="40"/>
+          <w:szCs w:val="40"/>
+        </w:rPr>
+      </w:pPr>
+      <w:r>
+        <w:rPr>
+          <w:rFonts w:ascii="Times New Roman" w:hAnsi="Times New Roman" w:cs="Times New Roman"/>
+          <w:b/>
+          <w:bCs/>
+          <w:color w:val="2F5496" w:themeColor="accent1" w:themeShade="BF"/>
+          <w:sz w:val="40"/>
+          <w:szCs w:val="40"/>
+        </w:rPr>
+        <w:t>*</w:t>
+      </w:r>
+      <w:r>
+        <w:rPr>
+          <w:rFonts w:ascii="Times New Roman" w:hAnsi="Times New Roman" w:cs="Times New Roman"/>
+          <w:b/>
+          <w:bCs/>
+          <w:color w:val="2F5496" w:themeColor="accent1" w:themeShade="BF"/>
+          <w:sz w:val="40"/>
+          <w:szCs w:val="40"/>
+        </w:rPr>
+        <w:t xml:space="preserve">Baza je implementirana na nalogu </w:t>
+      </w:r>
+      <w:r>
+        <w:rPr>
+          <w:rFonts w:ascii="Times New Roman" w:hAnsi="Times New Roman" w:cs="Times New Roman"/>
+          <w:b/>
+          <w:bCs/>
+          <w:color w:val="2F5496" w:themeColor="accent1" w:themeShade="BF"/>
+          <w:sz w:val="40"/>
+          <w:szCs w:val="40"/>
+        </w:rPr>
+        <w:t>Kristine Stanojević 17432</w:t>
+      </w:r>
+      <w:r>
+        <w:rPr>
+          <w:rFonts w:ascii="Times New Roman" w:hAnsi="Times New Roman" w:cs="Times New Roman"/>
+          <w:b/>
+          <w:bCs/>
+          <w:sz w:val="40"/>
+          <w:szCs w:val="40"/>
+        </w:rPr>
+        <w:br w:type="page"/>
+      </w:r>
+    </w:p>
+    <w:p>
+      <w:pPr>
+        <w:pStyle w:val="Heading1"/>
+        <w:rPr>
+          <w:rFonts w:ascii="Times New Roman" w:hAnsi="Times New Roman" w:cs="Times New Roman"/>
+          <w:b/>
+          <w:bCs/>
+          <w:sz w:val="40"/>
+          <w:szCs w:val="40"/>
+        </w:rPr>
+      </w:pPr>
+      <w:bookmarkStart w:id="1" w:name="_Toc70984204"/>
+      <w:r>
+        <w:rPr>
+          <w:rFonts w:ascii="Times New Roman" w:hAnsi="Times New Roman" w:cs="Times New Roman"/>
+          <w:b/>
+          <w:bCs/>
+          <w:sz w:val="40"/>
+          <w:szCs w:val="40"/>
+        </w:rPr>
+        <w:lastRenderedPageBreak/>
+        <w:t>Zadatak</w:t>
+      </w:r>
+      <w:bookmarkEnd w:id="1"/>
+    </w:p>
+    <w:p/>
+    <w:p>
+      <w:pPr>
+        <w:jc w:val="center"/>
+        <w:rPr>
+          <w:rFonts w:ascii="Times New Roman" w:eastAsiaTheme="majorEastAsia" w:hAnsi="Times New Roman" w:cs="Times New Roman"/>
+          <w:b/>
+          <w:bCs/>
+          <w:color w:val="2F5496" w:themeColor="accent1" w:themeShade="BF"/>
+          <w:sz w:val="28"/>
+          <w:szCs w:val="28"/>
+        </w:rPr>
+      </w:pPr>
+      <w:r>
+        <w:rPr>
+          <w:rFonts w:ascii="Times New Roman" w:hAnsi="Times New Roman" w:cs="Times New Roman"/>
+          <w:color w:val="000000"/>
+          <w:sz w:val="28"/>
+          <w:szCs w:val="28"/>
+        </w:rPr>
+        <w:t>Potrebno je projektovati bazu podataka jednog sistema zatvorkih jedinica. Za svaku zatvorsku jedinicu pamti se jedinstvena šifra u sistemu, naziv, adresa, kapacitet i upravnik zatvorske jedinice. Potrebno je pamtiti i informacije o režimu koji zatvorska jedinica podržava (otvoreni tipa, poluotvoreni tipa i strogi</w:t>
+      </w:r>
+      <w:r>
+        <w:rPr>
+          <w:rFonts w:ascii="Times New Roman" w:hAnsi="Times New Roman" w:cs="Times New Roman"/>
+          <w:color w:val="000000"/>
+          <w:sz w:val="28"/>
+          <w:szCs w:val="28"/>
+        </w:rPr>
+        <w:t xml:space="preserve"> </w:t>
+      </w:r>
+      <w:r>
+        <w:rPr>
+          <w:rFonts w:ascii="Times New Roman" w:hAnsi="Times New Roman" w:cs="Times New Roman"/>
+          <w:color w:val="000000"/>
+          <w:sz w:val="28"/>
+          <w:szCs w:val="28"/>
+        </w:rPr>
+        <w:t>tip), s tim što neke zatvorske jedinice mogu imati kombinovani režim. Za zatvorske jedinice sa strogim režimom pamte se termini u kojima zatvorenici imaju pravo na šetnju u dvorištu i termini (dani u sedmici i period u toku dana) kada su posete dozvoljene. Za zatvorske jedinice sa otvorenim i polutovrenog tipa pamti se informacija o periodu dana kada zatvorenici moraju biti u svojim ćelijama a za zatvorkse jedinice otvorenog tipa spisak firmi (PIB, ime firme, adresa firme, kontakt telefon, odgovorna lica) u kojima zatvorenici mogu biti angažovani. Za svakog zaposlenog pamti se ime, prezime, jmbg, naziv radnog mesta, pol i datum početka rada u ustanovi i zatvorksa jedinica u kojoj radi. Neki zaposleni su angažovani u administraciji zatvorskih jedinica i nemaju dodir sa zatvorenicima. Za njih se pmati stručna sprema, zanimanje i pozicija na kojoj su zaposleni. Sa zatvorenicima direktno ostvaruju kontakt psiholozi i radnici obezbeđenja. I jedni i drugi moraju da na godišnjem nivou donesu uverenje o lekarskom pregledu. Pamti se informacija o zadnjem lekarskom pregledu koji su dostavili (datum, naziv i iadresa ustanove i lekar koji je potpisao uverenje). Radnici obezbeđenja moraju da poseduju i dokaz o obuci u rukovanju vatrenim oružjem (šifra sertifikata, datum izdavanja i policijska uprava koja je sertifikat izdala). Svi zaposleni moraju da periodično prođu obuku o protivpožarnoj zaštiti. Pamti se informacija o datumu kada je svaki zaposleni poslednji put obavio tu obuku. Za zatvorenike se pamti ime, prezime, broj, adresa, datum sledećeg saslušanja za uslovni otpust i pol. Za svakog od zatvorenika vezan je spisak njegovih prestupa. Prestupi su podeljeni u kategorije pa se za svaki beleži kategorija kojoj pripada. Za svaki prestup pamti se pun naziv, opis, minimalna i maksimalna kazna propisana zakonom. Za svaki pojedinačni prestup zatvorenika pamti se datum kada je prestup počinjen i mesto gde je načinjen prestup. Svaki zatvorenik poseduje svog advokata kome je dozvoljeno da posećuje zatvorenika pa se beleže posete. Za svaku posetu pamti se datum i vreme početka i kraja posete. Uz to, pamti se datum od koga je advokat zvanično postao zastupnik nekog zatvorenika i datum kada su poslednji put kontaktirali. Zatvorenici imaju mogućnost zahtevanja uslovnog otpusta pa se za svakog od njih beleži status uslovnog otpusta.</w:t>
+      </w:r>
+      <w:r>
+        <w:rPr>
+          <w:rFonts w:ascii="Times New Roman" w:hAnsi="Times New Roman" w:cs="Times New Roman"/>
+          <w:sz w:val="28"/>
+          <w:szCs w:val="28"/>
+        </w:rPr>
+        <w:t xml:space="preserve"> </w:t>
+      </w:r>
+      <w:r>
+        <w:rPr>
+          <w:rFonts w:ascii="Times New Roman" w:hAnsi="Times New Roman" w:cs="Times New Roman"/>
+          <w:b/>
+          <w:bCs/>
+          <w:sz w:val="28"/>
+          <w:szCs w:val="28"/>
+        </w:rPr>
+        <w:br w:type="page"/>
+      </w:r>
+    </w:p>
+    <w:p>
+      <w:pPr>
+        <w:pStyle w:val="Heading1"/>
+        <w:rPr>
+          <w:rFonts w:ascii="Times New Roman" w:hAnsi="Times New Roman" w:cs="Times New Roman"/>
+          <w:b/>
+          <w:bCs/>
+          <w:sz w:val="40"/>
+          <w:szCs w:val="40"/>
+        </w:rPr>
+      </w:pPr>
+      <w:bookmarkStart w:id="2" w:name="_Toc70984205"/>
+      <w:r>
+        <w:rPr>
+          <w:rFonts w:ascii="Times New Roman" w:hAnsi="Times New Roman" w:cs="Times New Roman"/>
+          <w:b/>
+          <w:bCs/>
+          <w:sz w:val="40"/>
+          <w:szCs w:val="40"/>
+        </w:rPr>
+        <w:lastRenderedPageBreak/>
         <w:t>Relacioni model:</w:t>
       </w:r>
-      <w:bookmarkEnd w:id="0"/>
+      <w:bookmarkEnd w:id="2"/>
     </w:p>
     <w:p>
       <w:pPr>
@@ -2278,7 +3402,7 @@
           <w:szCs w:val="36"/>
         </w:rPr>
       </w:pPr>
-      <w:bookmarkStart w:id="1" w:name="_Toc70982514"/>
+      <w:bookmarkStart w:id="3" w:name="_Toc70984206"/>
       <w:r>
         <w:rPr>
           <w:rFonts w:ascii="Times New Roman" w:hAnsi="Times New Roman" w:cs="Times New Roman"/>
@@ -2291,7 +3415,7 @@
         </w:rPr>
         <w:t>Entiteti/Klase:</w:t>
       </w:r>
-      <w:bookmarkEnd w:id="1"/>
+      <w:bookmarkEnd w:id="3"/>
     </w:p>
     <w:p>
       <w:pPr>
@@ -4962,7 +6086,7 @@
           <w:iCs/>
         </w:rPr>
       </w:pPr>
-      <w:bookmarkStart w:id="2" w:name="_Toc70982515"/>
+      <w:bookmarkStart w:id="4" w:name="_Toc70984207"/>
       <w:r>
         <w:rPr>
           <w:rFonts w:ascii="Times New Roman" w:hAnsi="Times New Roman" w:cs="Times New Roman"/>
@@ -4975,7 +6099,7 @@
         </w:rPr>
         <w:t>Slabi entiteti:</w:t>
       </w:r>
-      <w:bookmarkEnd w:id="2"/>
+      <w:bookmarkEnd w:id="4"/>
     </w:p>
     <w:p>
       <w:pPr>
@@ -5428,7 +6552,7 @@
           <w:szCs w:val="36"/>
         </w:rPr>
       </w:pPr>
-      <w:bookmarkStart w:id="3" w:name="_Toc70982516"/>
+      <w:bookmarkStart w:id="5" w:name="_Toc70984208"/>
       <w:r>
         <w:rPr>
           <w:rFonts w:ascii="Times New Roman" w:hAnsi="Times New Roman" w:cs="Times New Roman"/>
@@ -5441,7 +6565,7 @@
         </w:rPr>
         <w:t>Veze:</w:t>
       </w:r>
-      <w:bookmarkEnd w:id="3"/>
+      <w:bookmarkEnd w:id="5"/>
     </w:p>
     <w:p>
       <w:pPr>
@@ -6485,7 +7609,7 @@
           <w:szCs w:val="36"/>
         </w:rPr>
       </w:pPr>
-      <w:bookmarkStart w:id="4" w:name="_Toc70982517"/>
+      <w:bookmarkStart w:id="6" w:name="_Toc70984209"/>
       <w:r>
         <w:rPr>
           <w:rFonts w:ascii="Times New Roman" w:hAnsi="Times New Roman" w:cs="Times New Roman"/>
@@ -6499,7 +7623,7 @@
         <w:lastRenderedPageBreak/>
         <w:t>Viševrednosni atributi:</w:t>
       </w:r>
-      <w:bookmarkEnd w:id="4"/>
+      <w:bookmarkEnd w:id="6"/>
     </w:p>
     <w:p>
       <w:pPr>
@@ -7476,7 +8600,7 @@
           <w:szCs w:val="36"/>
         </w:rPr>
       </w:pPr>
-      <w:bookmarkStart w:id="5" w:name="_Toc70982518"/>
+      <w:bookmarkStart w:id="7" w:name="_Toc70984210"/>
       <w:r>
         <w:rPr>
           <w:rFonts w:ascii="Times New Roman" w:hAnsi="Times New Roman" w:cs="Times New Roman"/>
@@ -7488,24 +8612,24 @@
         <w:lastRenderedPageBreak/>
         <w:t>SQL naredbe za kreiranje tabela i pratećih ograničenja:</w:t>
       </w:r>
-      <w:bookmarkEnd w:id="5"/>
-    </w:p>
-    <w:p>
-      <w:pPr>
-        <w:rPr>
-          <w:rFonts w:ascii="Times New Roman" w:hAnsi="Times New Roman" w:cs="Times New Roman"/>
-        </w:rPr>
-      </w:pPr>
-    </w:p>
-    <w:p>
-      <w:pPr>
-        <w:rPr>
-          <w:rFonts w:ascii="Times New Roman" w:hAnsi="Times New Roman" w:cs="Times New Roman"/>
-          <w:sz w:val="24"/>
-          <w:szCs w:val="24"/>
-        </w:rPr>
-      </w:pPr>
-      <w:bookmarkStart w:id="6" w:name="_Toc70982519"/>
+      <w:bookmarkEnd w:id="7"/>
+    </w:p>
+    <w:p>
+      <w:pPr>
+        <w:rPr>
+          <w:rFonts w:ascii="Times New Roman" w:hAnsi="Times New Roman" w:cs="Times New Roman"/>
+        </w:rPr>
+      </w:pPr>
+    </w:p>
+    <w:p>
+      <w:pPr>
+        <w:rPr>
+          <w:rFonts w:ascii="Times New Roman" w:hAnsi="Times New Roman" w:cs="Times New Roman"/>
+          <w:sz w:val="24"/>
+          <w:szCs w:val="24"/>
+        </w:rPr>
+      </w:pPr>
+      <w:bookmarkStart w:id="8" w:name="_Toc70984211"/>
       <w:r>
         <w:rPr>
           <w:rStyle w:val="Heading2Char"/>
@@ -7515,7 +8639,7 @@
         </w:rPr>
         <w:t>CREATE TABLE ZAPOSLENI</w:t>
       </w:r>
-      <w:bookmarkEnd w:id="6"/>
+      <w:bookmarkEnd w:id="8"/>
       <w:r>
         <w:rPr>
           <w:rStyle w:val="Heading2Char"/>
@@ -7670,7 +8794,7 @@
           <w:szCs w:val="24"/>
         </w:rPr>
       </w:pPr>
-      <w:bookmarkStart w:id="7" w:name="_Toc70982520"/>
+      <w:bookmarkStart w:id="9" w:name="_Toc70984212"/>
       <w:r>
         <w:rPr>
           <w:rStyle w:val="Heading2Char"/>
@@ -7680,7 +8804,7 @@
         </w:rPr>
         <w:t>CREATE TABLE ADMINISTRACIJA</w:t>
       </w:r>
-      <w:bookmarkEnd w:id="7"/>
+      <w:bookmarkEnd w:id="9"/>
       <w:r>
         <w:rPr>
           <w:rStyle w:val="Heading2Char"/>
@@ -7852,7 +8976,7 @@
           <w:szCs w:val="24"/>
         </w:rPr>
       </w:pPr>
-      <w:bookmarkStart w:id="8" w:name="_Toc70982521"/>
+      <w:bookmarkStart w:id="10" w:name="_Toc70984213"/>
       <w:r>
         <w:rPr>
           <w:rStyle w:val="Heading2Char"/>
@@ -7862,7 +8986,7 @@
         </w:rPr>
         <w:t>CREATE TABLE ZATVORSKA_JEDINICA</w:t>
       </w:r>
-      <w:bookmarkEnd w:id="8"/>
+      <w:bookmarkEnd w:id="10"/>
       <w:r>
         <w:rPr>
           <w:rStyle w:val="Heading2Char"/>
@@ -8052,7 +9176,7 @@
           <w:szCs w:val="24"/>
         </w:rPr>
       </w:pPr>
-      <w:bookmarkStart w:id="9" w:name="_Toc70982522"/>
+      <w:bookmarkStart w:id="11" w:name="_Toc70984214"/>
       <w:r>
         <w:rPr>
           <w:rStyle w:val="Heading2Char"/>
@@ -8062,7 +9186,7 @@
         </w:rPr>
         <w:t>CREATE TABLE ZATVORENIK</w:t>
       </w:r>
-      <w:bookmarkEnd w:id="9"/>
+      <w:bookmarkEnd w:id="11"/>
       <w:r>
         <w:rPr>
           <w:rStyle w:val="Heading2Char"/>
@@ -8285,7 +9409,7 @@
           <w:szCs w:val="24"/>
         </w:rPr>
       </w:pPr>
-      <w:bookmarkStart w:id="10" w:name="_Toc70982523"/>
+      <w:bookmarkStart w:id="12" w:name="_Toc70984215"/>
       <w:r>
         <w:rPr>
           <w:rStyle w:val="Heading2Char"/>
@@ -8296,7 +9420,7 @@
         <w:lastRenderedPageBreak/>
         <w:t>CREATE TABLE FIRMA</w:t>
       </w:r>
-      <w:bookmarkEnd w:id="10"/>
+      <w:bookmarkEnd w:id="12"/>
       <w:r>
         <w:rPr>
           <w:rStyle w:val="Heading2Char"/>
@@ -8417,7 +9541,7 @@
           <w:szCs w:val="24"/>
         </w:rPr>
       </w:pPr>
-      <w:bookmarkStart w:id="11" w:name="_Toc70982524"/>
+      <w:bookmarkStart w:id="13" w:name="_Toc70984216"/>
       <w:r>
         <w:rPr>
           <w:rStyle w:val="Heading2Char"/>
@@ -8427,7 +9551,7 @@
         </w:rPr>
         <w:t>CREATE TABLE ADVOKAT</w:t>
       </w:r>
-      <w:bookmarkEnd w:id="11"/>
+      <w:bookmarkEnd w:id="13"/>
       <w:r>
         <w:t xml:space="preserve"> </w:t>
       </w:r>
@@ -8542,7 +9666,7 @@
           <w:szCs w:val="24"/>
         </w:rPr>
       </w:pPr>
-      <w:bookmarkStart w:id="12" w:name="_Toc70982525"/>
+      <w:bookmarkStart w:id="14" w:name="_Toc70984217"/>
       <w:r>
         <w:rPr>
           <w:rStyle w:val="Heading2Char"/>
@@ -8552,7 +9676,7 @@
         </w:rPr>
         <w:t>CREATE TABLE IMAJU_KONTAKT</w:t>
       </w:r>
-      <w:bookmarkEnd w:id="12"/>
+      <w:bookmarkEnd w:id="14"/>
       <w:r>
         <w:rPr>
           <w:rStyle w:val="Heading2Char"/>
@@ -8742,7 +9866,7 @@
           <w:szCs w:val="24"/>
         </w:rPr>
       </w:pPr>
-      <w:bookmarkStart w:id="13" w:name="_Toc70982526"/>
+      <w:bookmarkStart w:id="15" w:name="_Toc70984218"/>
       <w:r>
         <w:rPr>
           <w:rStyle w:val="Heading2Char"/>
@@ -8752,7 +9876,7 @@
         </w:rPr>
         <w:t>CREATE TABLE PSIHOLOG</w:t>
       </w:r>
-      <w:bookmarkEnd w:id="13"/>
+      <w:bookmarkEnd w:id="15"/>
       <w:r>
         <w:rPr>
           <w:rStyle w:val="Heading2Char"/>
@@ -8907,7 +10031,7 @@
           <w:szCs w:val="24"/>
         </w:rPr>
       </w:pPr>
-      <w:bookmarkStart w:id="14" w:name="_Toc70982527"/>
+      <w:bookmarkStart w:id="16" w:name="_Toc70984219"/>
       <w:r>
         <w:rPr>
           <w:rStyle w:val="Heading2Char"/>
@@ -8917,7 +10041,7 @@
         </w:rPr>
         <w:t>CREATE TABLE RADNIK_OBEZBEDJENJA</w:t>
       </w:r>
-      <w:bookmarkEnd w:id="14"/>
+      <w:bookmarkEnd w:id="16"/>
       <w:r>
         <w:rPr>
           <w:rStyle w:val="Heading2Char"/>
@@ -9089,7 +10213,7 @@
           <w:szCs w:val="24"/>
         </w:rPr>
       </w:pPr>
-      <w:bookmarkStart w:id="15" w:name="_Toc70982528"/>
+      <w:bookmarkStart w:id="17" w:name="_Toc70984220"/>
       <w:r>
         <w:rPr>
           <w:rStyle w:val="Heading2Char"/>
@@ -9099,7 +10223,7 @@
         </w:rPr>
         <w:t>CREATE TABLE PRESTUP</w:t>
       </w:r>
-      <w:bookmarkEnd w:id="15"/>
+      <w:bookmarkEnd w:id="17"/>
       <w:r>
         <w:rPr>
           <w:rStyle w:val="Heading2Char"/>
@@ -9391,7 +10515,7 @@
           <w:szCs w:val="24"/>
         </w:rPr>
       </w:pPr>
-      <w:bookmarkStart w:id="16" w:name="_Toc70982529"/>
+      <w:bookmarkStart w:id="18" w:name="_Toc70984221"/>
       <w:r>
         <w:rPr>
           <w:rStyle w:val="Heading2Char"/>
@@ -9401,7 +10525,7 @@
         </w:rPr>
         <w:t>CREATE TABLE RADI_U</w:t>
       </w:r>
-      <w:bookmarkEnd w:id="16"/>
+      <w:bookmarkEnd w:id="18"/>
       <w:r>
         <w:rPr>
           <w:rStyle w:val="Heading2Char"/>
@@ -9608,7 +10732,7 @@
           <w:szCs w:val="24"/>
         </w:rPr>
       </w:pPr>
-      <w:bookmarkStart w:id="17" w:name="_Toc70982530"/>
+      <w:bookmarkStart w:id="19" w:name="_Toc70984222"/>
       <w:r>
         <w:rPr>
           <w:rStyle w:val="Heading2Char"/>
@@ -9618,7 +10742,7 @@
         </w:rPr>
         <w:t>CREATE TABLE ZASTUPA</w:t>
       </w:r>
-      <w:bookmarkEnd w:id="17"/>
+      <w:bookmarkEnd w:id="19"/>
       <w:r>
         <w:rPr>
           <w:rStyle w:val="Heading2Char"/>
@@ -9858,7 +10982,7 @@
           <w:szCs w:val="24"/>
         </w:rPr>
       </w:pPr>
-      <w:bookmarkStart w:id="18" w:name="_Toc70982531"/>
+      <w:bookmarkStart w:id="20" w:name="_Toc70984223"/>
       <w:r>
         <w:rPr>
           <w:rStyle w:val="Heading2Char"/>
@@ -9868,7 +10992,7 @@
         </w:rPr>
         <w:t>CREATE TABLE POSECUJE</w:t>
       </w:r>
-      <w:bookmarkEnd w:id="18"/>
+      <w:bookmarkEnd w:id="20"/>
       <w:r>
         <w:rPr>
           <w:rStyle w:val="Heading2Char"/>
@@ -10109,7 +11233,7 @@
           <w:szCs w:val="24"/>
         </w:rPr>
       </w:pPr>
-      <w:bookmarkStart w:id="19" w:name="_Toc70982532"/>
+      <w:bookmarkStart w:id="21" w:name="_Toc70984224"/>
       <w:r>
         <w:rPr>
           <w:rStyle w:val="Heading2Char"/>
@@ -10119,7 +11243,7 @@
         </w:rPr>
         <w:t>CREATE TABLE MOZE_DA_ANGAZUJE</w:t>
       </w:r>
-      <w:bookmarkEnd w:id="19"/>
+      <w:bookmarkEnd w:id="21"/>
       <w:r>
         <w:rPr>
           <w:rStyle w:val="Heading2Char"/>
@@ -10291,7 +11415,7 @@
           <w:szCs w:val="24"/>
         </w:rPr>
       </w:pPr>
-      <w:bookmarkStart w:id="20" w:name="_Toc70982533"/>
+      <w:bookmarkStart w:id="22" w:name="_Toc70984225"/>
       <w:r>
         <w:rPr>
           <w:rStyle w:val="Heading2Char"/>
@@ -10301,7 +11425,7 @@
         </w:rPr>
         <w:t>CREATE TABLE TERMIN_SETNJE</w:t>
       </w:r>
-      <w:bookmarkEnd w:id="20"/>
+      <w:bookmarkEnd w:id="22"/>
       <w:r>
         <w:rPr>
           <w:rStyle w:val="Heading2Char"/>
@@ -10474,7 +11598,7 @@
           <w:szCs w:val="24"/>
         </w:rPr>
       </w:pPr>
-      <w:bookmarkStart w:id="21" w:name="_Toc70982534"/>
+      <w:bookmarkStart w:id="23" w:name="_Toc70984226"/>
       <w:r>
         <w:rPr>
           <w:rStyle w:val="Heading2Char"/>
@@ -10484,7 +11608,7 @@
         </w:rPr>
         <w:t>CREATE TABLE TERMIN_POSETE</w:t>
       </w:r>
-      <w:bookmarkEnd w:id="21"/>
+      <w:bookmarkEnd w:id="23"/>
       <w:r>
         <w:rPr>
           <w:rStyle w:val="Heading2Char"/>
@@ -10673,7 +11797,7 @@
           <w:szCs w:val="24"/>
         </w:rPr>
       </w:pPr>
-      <w:bookmarkStart w:id="22" w:name="_Toc70982535"/>
+      <w:bookmarkStart w:id="24" w:name="_Toc70984227"/>
       <w:r>
         <w:rPr>
           <w:rStyle w:val="Heading2Char"/>
@@ -10683,7 +11807,7 @@
         </w:rPr>
         <w:t>CREATE TABLE CELIJSKI_PERIOD</w:t>
       </w:r>
-      <w:bookmarkEnd w:id="22"/>
+      <w:bookmarkEnd w:id="24"/>
       <w:r>
         <w:rPr>
           <w:rStyle w:val="Heading2Char"/>
@@ -10856,7 +11980,7 @@
           <w:szCs w:val="24"/>
         </w:rPr>
       </w:pPr>
-      <w:bookmarkStart w:id="23" w:name="_Toc70982536"/>
+      <w:bookmarkStart w:id="25" w:name="_Toc70984228"/>
       <w:r>
         <w:rPr>
           <w:rStyle w:val="Heading2Char"/>
@@ -10866,7 +11990,7 @@
         </w:rPr>
         <w:t>CREATE TABLE ODGOVORNO_LICE</w:t>
       </w:r>
-      <w:bookmarkEnd w:id="23"/>
+      <w:bookmarkEnd w:id="25"/>
       <w:r>
         <w:rPr>
           <w:rStyle w:val="Heading2Char"/>
@@ -12462,7 +13586,7 @@
           <w:szCs w:val="36"/>
         </w:rPr>
       </w:pPr>
-      <w:bookmarkStart w:id="24" w:name="_Toc70982537"/>
+      <w:bookmarkStart w:id="26" w:name="_Toc70984229"/>
       <w:r>
         <w:rPr>
           <w:rStyle w:val="fontstyle01"/>
@@ -12476,7 +13600,7 @@
         <w:lastRenderedPageBreak/>
         <w:t>SQL naredbe za punjenje tabela sample podacima</w:t>
       </w:r>
-      <w:bookmarkEnd w:id="24"/>
+      <w:bookmarkEnd w:id="26"/>
     </w:p>
     <w:p/>
     <w:p>
@@ -15605,8 +16729,110 @@
         <w:t>INSERT INTO ODGOVORNO_LICE VALUES (NULL, '109865782', '0111988675211', 'Zoran', 'Krstić');</w:t>
       </w:r>
     </w:p>
+    <w:p>
+      <w:pPr>
+        <w:rPr>
+          <w:rFonts w:ascii="Times New Roman" w:hAnsi="Times New Roman" w:cs="Times New Roman"/>
+        </w:rPr>
+      </w:pPr>
+      <w:r>
+        <w:rPr>
+          <w:rFonts w:ascii="Times New Roman" w:hAnsi="Times New Roman" w:cs="Times New Roman"/>
+        </w:rPr>
+        <w:br w:type="page"/>
+      </w:r>
+    </w:p>
+    <w:p>
+      <w:pPr>
+        <w:pStyle w:val="Heading1"/>
+        <w:rPr>
+          <w:rFonts w:ascii="Times New Roman" w:hAnsi="Times New Roman" w:cs="Times New Roman"/>
+          <w:b/>
+          <w:bCs/>
+          <w:sz w:val="40"/>
+          <w:szCs w:val="40"/>
+        </w:rPr>
+      </w:pPr>
+      <w:bookmarkStart w:id="27" w:name="_Toc70984230"/>
+      <w:r>
+        <w:rPr>
+          <w:rFonts w:ascii="Times New Roman" w:hAnsi="Times New Roman" w:cs="Times New Roman"/>
+          <w:b/>
+          <w:bCs/>
+          <w:sz w:val="40"/>
+          <w:szCs w:val="40"/>
+        </w:rPr>
+        <w:lastRenderedPageBreak/>
+        <w:t>Reference</w:t>
+      </w:r>
+      <w:bookmarkEnd w:id="27"/>
+    </w:p>
+    <w:p/>
+    <w:p>
+      <w:pPr>
+        <w:pStyle w:val="ListParagraph"/>
+        <w:numPr>
+          <w:ilvl w:val="0"/>
+          <w:numId w:val="1"/>
+        </w:numPr>
+        <w:rPr>
+          <w:rFonts w:ascii="Times New Roman" w:hAnsi="Times New Roman" w:cs="Times New Roman"/>
+          <w:color w:val="2F5496" w:themeColor="accent1" w:themeShade="BF"/>
+          <w:sz w:val="32"/>
+          <w:szCs w:val="32"/>
+          <w:u w:val="single"/>
+        </w:rPr>
+      </w:pPr>
+      <w:hyperlink r:id="rId11" w:history="1">
+        <w:r>
+          <w:rPr>
+            <w:rStyle w:val="Hyperlink"/>
+            <w:rFonts w:ascii="Times New Roman" w:hAnsi="Times New Roman" w:cs="Times New Roman"/>
+            <w:color w:val="2F5496" w:themeColor="accent1" w:themeShade="BF"/>
+            <w:sz w:val="32"/>
+            <w:szCs w:val="32"/>
+          </w:rPr>
+          <w:t>SQL naredbe za kreiranje tabela i pratećih ograničenja dokument</w:t>
+        </w:r>
+      </w:hyperlink>
+    </w:p>
+    <w:p>
+      <w:pPr>
+        <w:pStyle w:val="ListParagraph"/>
+        <w:numPr>
+          <w:ilvl w:val="0"/>
+          <w:numId w:val="1"/>
+        </w:numPr>
+        <w:rPr>
+          <w:rFonts w:ascii="Times New Roman" w:hAnsi="Times New Roman" w:cs="Times New Roman"/>
+          <w:color w:val="2F5496" w:themeColor="accent1" w:themeShade="BF"/>
+          <w:sz w:val="32"/>
+          <w:szCs w:val="32"/>
+          <w:u w:val="single"/>
+        </w:rPr>
+      </w:pPr>
+      <w:hyperlink r:id="rId12" w:history="1">
+        <w:r>
+          <w:rPr>
+            <w:rStyle w:val="Hyperlink"/>
+            <w:rFonts w:ascii="Times New Roman" w:hAnsi="Times New Roman" w:cs="Times New Roman"/>
+            <w:color w:val="2F5496" w:themeColor="accent1" w:themeShade="BF"/>
+            <w:sz w:val="32"/>
+            <w:szCs w:val="32"/>
+          </w:rPr>
+          <w:t>SQL naredbe za punjenje tabela sample podacima dokument</w:t>
+        </w:r>
+      </w:hyperlink>
+    </w:p>
+    <w:p>
+      <w:pPr>
+        <w:rPr>
+          <w:rFonts w:ascii="Times New Roman" w:hAnsi="Times New Roman" w:cs="Times New Roman"/>
+        </w:rPr>
+      </w:pPr>
+    </w:p>
     <w:sectPr>
-      <w:headerReference w:type="default" r:id="rId11"/>
+      <w:headerReference w:type="default" r:id="rId13"/>
       <w:pgSz w:w="15840" w:h="12240" w:orient="landscape"/>
       <w:pgMar w:top="720" w:right="720" w:bottom="720" w:left="720" w:header="288" w:footer="288" w:gutter="0"/>
       <w:pgNumType w:start="0"/>
@@ -15768,7 +16994,239 @@
 </file>
 
 <file path=word/numbering.xml><?xml version="1.0" encoding="utf-8"?>
-<w:numbering xmlns:wpc="http://schemas.microsoft.com/office/word/2010/wordprocessingCanvas" xmlns:cx="http://schemas.microsoft.com/office/drawing/2014/chartex" xmlns:cx1="http://schemas.microsoft.com/office/drawing/2015/9/8/chartex" xmlns:cx2="http://schemas.microsoft.com/office/drawing/2015/10/21/chartex" xmlns:cx3="http://schemas.microsoft.com/office/drawing/2016/5/9/chartex" xmlns:cx4="http://schemas.microsoft.com/office/drawing/2016/5/10/chartex" xmlns:cx5="http://schemas.microsoft.com/office/drawing/2016/5/11/chartex" xmlns:cx6="http://schemas.microsoft.com/office/drawing/2016/5/12/chartex" xmlns:cx7="http://schemas.microsoft.com/office/drawing/2016/5/13/chartex" xmlns:cx8="http://schemas.microsoft.com/office/drawing/2016/5/14/chartex" xmlns:mc="http://schemas.openxmlformats.org/markup-compatibility/2006" xmlns:aink="http://schemas.microsoft.com/office/drawing/2016/ink" xmlns:am3d="http://schemas.microsoft.com/office/drawing/2017/model3d" xmlns:o="urn:schemas-microsoft-com:office:office" xmlns:r="http://schemas.openxmlformats.org/officeDocument/2006/relationships" xmlns:m="http://schemas.openxmlformats.org/officeDocument/2006/math" xmlns:v="urn:schemas-microsoft-com:vml" xmlns:wp14="http://schemas.microsoft.com/office/word/2010/wordprocessingDrawing" xmlns:wp="http://schemas.openxmlformats.org/drawingml/2006/wordprocessingDrawing" xmlns:w10="urn:schemas-microsoft-com:office:word" xmlns:w="http://schemas.openxmlformats.org/wordprocessingml/2006/main" xmlns:w14="http://schemas.microsoft.com/office/word/2010/wordml" xmlns:w15="http://schemas.microsoft.com/office/word/2012/wordml" xmlns:w16cex="http://schemas.microsoft.com/office/word/2018/wordml/cex" xmlns:w16cid="http://schemas.microsoft.com/office/word/2016/wordml/cid" xmlns:w16="http://schemas.microsoft.com/office/word/2018/wordml" xmlns:w16sdtdh="http://schemas.microsoft.com/office/word/2020/wordml/sdtdatahash" xmlns:w16se="http://schemas.microsoft.com/office/word/2015/wordml/symex" xmlns:wpg="http://schemas.microsoft.com/office/word/2010/wordprocessingGroup" xmlns:wpi="http://schemas.microsoft.com/office/word/2010/wordprocessingInk" xmlns:wne="http://schemas.microsoft.com/office/word/2006/wordml" xmlns:wps="http://schemas.microsoft.com/office/word/2010/wordprocessingShape" mc:Ignorable="w14 w15 w16se w16cid w16 w16cex w16sdtdh wp14"/>
+<w:numbering xmlns:wpc="http://schemas.microsoft.com/office/word/2010/wordprocessingCanvas" xmlns:cx="http://schemas.microsoft.com/office/drawing/2014/chartex" xmlns:cx1="http://schemas.microsoft.com/office/drawing/2015/9/8/chartex" xmlns:cx2="http://schemas.microsoft.com/office/drawing/2015/10/21/chartex" xmlns:cx3="http://schemas.microsoft.com/office/drawing/2016/5/9/chartex" xmlns:cx4="http://schemas.microsoft.com/office/drawing/2016/5/10/chartex" xmlns:cx5="http://schemas.microsoft.com/office/drawing/2016/5/11/chartex" xmlns:cx6="http://schemas.microsoft.com/office/drawing/2016/5/12/chartex" xmlns:cx7="http://schemas.microsoft.com/office/drawing/2016/5/13/chartex" xmlns:cx8="http://schemas.microsoft.com/office/drawing/2016/5/14/chartex" xmlns:mc="http://schemas.openxmlformats.org/markup-compatibility/2006" xmlns:aink="http://schemas.microsoft.com/office/drawing/2016/ink" xmlns:am3d="http://schemas.microsoft.com/office/drawing/2017/model3d" xmlns:o="urn:schemas-microsoft-com:office:office" xmlns:r="http://schemas.openxmlformats.org/officeDocument/2006/relationships" xmlns:m="http://schemas.openxmlformats.org/officeDocument/2006/math" xmlns:v="urn:schemas-microsoft-com:vml" xmlns:wp14="http://schemas.microsoft.com/office/word/2010/wordprocessingDrawing" xmlns:wp="http://schemas.openxmlformats.org/drawingml/2006/wordprocessingDrawing" xmlns:w10="urn:schemas-microsoft-com:office:word" xmlns:w="http://schemas.openxmlformats.org/wordprocessingml/2006/main" xmlns:w14="http://schemas.microsoft.com/office/word/2010/wordml" xmlns:w15="http://schemas.microsoft.com/office/word/2012/wordml" xmlns:w16cex="http://schemas.microsoft.com/office/word/2018/wordml/cex" xmlns:w16cid="http://schemas.microsoft.com/office/word/2016/wordml/cid" xmlns:w16="http://schemas.microsoft.com/office/word/2018/wordml" xmlns:w16sdtdh="http://schemas.microsoft.com/office/word/2020/wordml/sdtdatahash" xmlns:w16se="http://schemas.microsoft.com/office/word/2015/wordml/symex" xmlns:wpg="http://schemas.microsoft.com/office/word/2010/wordprocessingGroup" xmlns:wpi="http://schemas.microsoft.com/office/word/2010/wordprocessingInk" xmlns:wne="http://schemas.microsoft.com/office/word/2006/wordml" xmlns:wps="http://schemas.microsoft.com/office/word/2010/wordprocessingShape" mc:Ignorable="w14 w15 w16se w16cid w16 w16cex w16sdtdh wp14">
+  <w:abstractNum w:abstractNumId="0" w15:restartNumberingAfterBreak="0">
+    <w:nsid w:val="091A5ABE"/>
+    <w:multiLevelType w:val="hybridMultilevel"/>
+    <w:tmpl w:val="2C8AF84E"/>
+    <w:lvl w:ilvl="0" w:tplc="F10A8C1A">
+      <w:numFmt w:val="bullet"/>
+      <w:lvlText w:val=""/>
+      <w:lvlJc w:val="left"/>
+      <w:pPr>
+        <w:ind w:left="720" w:hanging="360"/>
+      </w:pPr>
+      <w:rPr>
+        <w:rFonts w:ascii="Symbol" w:eastAsiaTheme="minorHAnsi" w:hAnsi="Symbol" w:cs="Times New Roman" w:hint="default"/>
+        <w:color w:val="auto"/>
+      </w:rPr>
+    </w:lvl>
+    <w:lvl w:ilvl="1" w:tplc="04090003" w:tentative="1">
+      <w:start w:val="1"/>
+      <w:numFmt w:val="bullet"/>
+      <w:lvlText w:val="o"/>
+      <w:lvlJc w:val="left"/>
+      <w:pPr>
+        <w:ind w:left="1440" w:hanging="360"/>
+      </w:pPr>
+      <w:rPr>
+        <w:rFonts w:ascii="Courier New" w:hAnsi="Courier New" w:cs="Courier New" w:hint="default"/>
+      </w:rPr>
+    </w:lvl>
+    <w:lvl w:ilvl="2" w:tplc="04090005" w:tentative="1">
+      <w:start w:val="1"/>
+      <w:numFmt w:val="bullet"/>
+      <w:lvlText w:val=""/>
+      <w:lvlJc w:val="left"/>
+      <w:pPr>
+        <w:ind w:left="2160" w:hanging="360"/>
+      </w:pPr>
+      <w:rPr>
+        <w:rFonts w:ascii="Wingdings" w:hAnsi="Wingdings" w:hint="default"/>
+      </w:rPr>
+    </w:lvl>
+    <w:lvl w:ilvl="3" w:tplc="04090001" w:tentative="1">
+      <w:start w:val="1"/>
+      <w:numFmt w:val="bullet"/>
+      <w:lvlText w:val=""/>
+      <w:lvlJc w:val="left"/>
+      <w:pPr>
+        <w:ind w:left="2880" w:hanging="360"/>
+      </w:pPr>
+      <w:rPr>
+        <w:rFonts w:ascii="Symbol" w:hAnsi="Symbol" w:hint="default"/>
+      </w:rPr>
+    </w:lvl>
+    <w:lvl w:ilvl="4" w:tplc="04090003" w:tentative="1">
+      <w:start w:val="1"/>
+      <w:numFmt w:val="bullet"/>
+      <w:lvlText w:val="o"/>
+      <w:lvlJc w:val="left"/>
+      <w:pPr>
+        <w:ind w:left="3600" w:hanging="360"/>
+      </w:pPr>
+      <w:rPr>
+        <w:rFonts w:ascii="Courier New" w:hAnsi="Courier New" w:cs="Courier New" w:hint="default"/>
+      </w:rPr>
+    </w:lvl>
+    <w:lvl w:ilvl="5" w:tplc="04090005" w:tentative="1">
+      <w:start w:val="1"/>
+      <w:numFmt w:val="bullet"/>
+      <w:lvlText w:val=""/>
+      <w:lvlJc w:val="left"/>
+      <w:pPr>
+        <w:ind w:left="4320" w:hanging="360"/>
+      </w:pPr>
+      <w:rPr>
+        <w:rFonts w:ascii="Wingdings" w:hAnsi="Wingdings" w:hint="default"/>
+      </w:rPr>
+    </w:lvl>
+    <w:lvl w:ilvl="6" w:tplc="04090001" w:tentative="1">
+      <w:start w:val="1"/>
+      <w:numFmt w:val="bullet"/>
+      <w:lvlText w:val=""/>
+      <w:lvlJc w:val="left"/>
+      <w:pPr>
+        <w:ind w:left="5040" w:hanging="360"/>
+      </w:pPr>
+      <w:rPr>
+        <w:rFonts w:ascii="Symbol" w:hAnsi="Symbol" w:hint="default"/>
+      </w:rPr>
+    </w:lvl>
+    <w:lvl w:ilvl="7" w:tplc="04090003" w:tentative="1">
+      <w:start w:val="1"/>
+      <w:numFmt w:val="bullet"/>
+      <w:lvlText w:val="o"/>
+      <w:lvlJc w:val="left"/>
+      <w:pPr>
+        <w:ind w:left="5760" w:hanging="360"/>
+      </w:pPr>
+      <w:rPr>
+        <w:rFonts w:ascii="Courier New" w:hAnsi="Courier New" w:cs="Courier New" w:hint="default"/>
+      </w:rPr>
+    </w:lvl>
+    <w:lvl w:ilvl="8" w:tplc="04090005" w:tentative="1">
+      <w:start w:val="1"/>
+      <w:numFmt w:val="bullet"/>
+      <w:lvlText w:val=""/>
+      <w:lvlJc w:val="left"/>
+      <w:pPr>
+        <w:ind w:left="6480" w:hanging="360"/>
+      </w:pPr>
+      <w:rPr>
+        <w:rFonts w:ascii="Wingdings" w:hAnsi="Wingdings" w:hint="default"/>
+      </w:rPr>
+    </w:lvl>
+  </w:abstractNum>
+  <w:abstractNum w:abstractNumId="1" w15:restartNumberingAfterBreak="0">
+    <w:nsid w:val="63405A0B"/>
+    <w:multiLevelType w:val="hybridMultilevel"/>
+    <w:tmpl w:val="DF509D2C"/>
+    <w:lvl w:ilvl="0" w:tplc="1D20C0A4">
+      <w:numFmt w:val="bullet"/>
+      <w:lvlText w:val=""/>
+      <w:lvlJc w:val="left"/>
+      <w:pPr>
+        <w:ind w:left="720" w:hanging="360"/>
+      </w:pPr>
+      <w:rPr>
+        <w:rFonts w:ascii="Symbol" w:eastAsiaTheme="minorHAnsi" w:hAnsi="Symbol" w:cs="Times New Roman" w:hint="default"/>
+      </w:rPr>
+    </w:lvl>
+    <w:lvl w:ilvl="1" w:tplc="04090003" w:tentative="1">
+      <w:start w:val="1"/>
+      <w:numFmt w:val="bullet"/>
+      <w:lvlText w:val="o"/>
+      <w:lvlJc w:val="left"/>
+      <w:pPr>
+        <w:ind w:left="1440" w:hanging="360"/>
+      </w:pPr>
+      <w:rPr>
+        <w:rFonts w:ascii="Courier New" w:hAnsi="Courier New" w:cs="Courier New" w:hint="default"/>
+      </w:rPr>
+    </w:lvl>
+    <w:lvl w:ilvl="2" w:tplc="04090005" w:tentative="1">
+      <w:start w:val="1"/>
+      <w:numFmt w:val="bullet"/>
+      <w:lvlText w:val=""/>
+      <w:lvlJc w:val="left"/>
+      <w:pPr>
+        <w:ind w:left="2160" w:hanging="360"/>
+      </w:pPr>
+      <w:rPr>
+        <w:rFonts w:ascii="Wingdings" w:hAnsi="Wingdings" w:hint="default"/>
+      </w:rPr>
+    </w:lvl>
+    <w:lvl w:ilvl="3" w:tplc="04090001" w:tentative="1">
+      <w:start w:val="1"/>
+      <w:numFmt w:val="bullet"/>
+      <w:lvlText w:val=""/>
+      <w:lvlJc w:val="left"/>
+      <w:pPr>
+        <w:ind w:left="2880" w:hanging="360"/>
+      </w:pPr>
+      <w:rPr>
+        <w:rFonts w:ascii="Symbol" w:hAnsi="Symbol" w:hint="default"/>
+      </w:rPr>
+    </w:lvl>
+    <w:lvl w:ilvl="4" w:tplc="04090003" w:tentative="1">
+      <w:start w:val="1"/>
+      <w:numFmt w:val="bullet"/>
+      <w:lvlText w:val="o"/>
+      <w:lvlJc w:val="left"/>
+      <w:pPr>
+        <w:ind w:left="3600" w:hanging="360"/>
+      </w:pPr>
+      <w:rPr>
+        <w:rFonts w:ascii="Courier New" w:hAnsi="Courier New" w:cs="Courier New" w:hint="default"/>
+      </w:rPr>
+    </w:lvl>
+    <w:lvl w:ilvl="5" w:tplc="04090005" w:tentative="1">
+      <w:start w:val="1"/>
+      <w:numFmt w:val="bullet"/>
+      <w:lvlText w:val=""/>
+      <w:lvlJc w:val="left"/>
+      <w:pPr>
+        <w:ind w:left="4320" w:hanging="360"/>
+      </w:pPr>
+      <w:rPr>
+        <w:rFonts w:ascii="Wingdings" w:hAnsi="Wingdings" w:hint="default"/>
+      </w:rPr>
+    </w:lvl>
+    <w:lvl w:ilvl="6" w:tplc="04090001" w:tentative="1">
+      <w:start w:val="1"/>
+      <w:numFmt w:val="bullet"/>
+      <w:lvlText w:val=""/>
+      <w:lvlJc w:val="left"/>
+      <w:pPr>
+        <w:ind w:left="5040" w:hanging="360"/>
+      </w:pPr>
+      <w:rPr>
+        <w:rFonts w:ascii="Symbol" w:hAnsi="Symbol" w:hint="default"/>
+      </w:rPr>
+    </w:lvl>
+    <w:lvl w:ilvl="7" w:tplc="04090003" w:tentative="1">
+      <w:start w:val="1"/>
+      <w:numFmt w:val="bullet"/>
+      <w:lvlText w:val="o"/>
+      <w:lvlJc w:val="left"/>
+      <w:pPr>
+        <w:ind w:left="5760" w:hanging="360"/>
+      </w:pPr>
+      <w:rPr>
+        <w:rFonts w:ascii="Courier New" w:hAnsi="Courier New" w:cs="Courier New" w:hint="default"/>
+      </w:rPr>
+    </w:lvl>
+    <w:lvl w:ilvl="8" w:tplc="04090005" w:tentative="1">
+      <w:start w:val="1"/>
+      <w:numFmt w:val="bullet"/>
+      <w:lvlText w:val=""/>
+      <w:lvlJc w:val="left"/>
+      <w:pPr>
+        <w:ind w:left="6480" w:hanging="360"/>
+      </w:pPr>
+      <w:rPr>
+        <w:rFonts w:ascii="Wingdings" w:hAnsi="Wingdings" w:hint="default"/>
+      </w:rPr>
+    </w:lvl>
+  </w:abstractNum>
+  <w:num w:numId="1">
+    <w:abstractNumId w:val="1"/>
+  </w:num>
+  <w:num w:numId="2">
+    <w:abstractNumId w:val="0"/>
+  </w:num>
+</w:numbering>
 </file>
 
 <file path=word/styles.xml><?xml version="1.0" encoding="utf-8"?>
@@ -16551,6 +18009,17 @@
       </w:tblBorders>
     </w:tblPr>
   </w:style>
+  <w:style w:type="paragraph" w:styleId="ListParagraph">
+    <w:name w:val="List Paragraph"/>
+    <w:basedOn w:val="Normal"/>
+    <w:uiPriority w:val="34"/>
+    <w:qFormat/>
+    <w:rsid w:val="007C5FA9"/>
+    <w:pPr>
+      <w:ind w:left="720"/>
+      <w:contextualSpacing/>
+    </w:pPr>
+  </w:style>
 </w:styles>
 </file>
 
@@ -16850,25 +18319,6 @@
 </file>
 
 <file path=customXml/item1.xml><?xml version="1.0" encoding="utf-8"?>
-<b:Sources xmlns:b="http://schemas.openxmlformats.org/officeDocument/2006/bibliography" xmlns="http://schemas.openxmlformats.org/officeDocument/2006/bibliography" SelectedStyle="\APASixthEditionOfficeOnline.xsl" StyleName="APA" Version="6"/>
-</file>
-
-<file path=customXml/item2.xml><?xml version="1.0" encoding="utf-8"?>
-<p:properties xmlns:p="http://schemas.microsoft.com/office/2006/metadata/properties" xmlns:xsi="http://www.w3.org/2001/XMLSchema-instance" xmlns:pc="http://schemas.microsoft.com/office/infopath/2007/PartnerControls">
-  <documentManagement/>
-</p:properties>
-</file>
-
-<file path=customXml/item3.xml><?xml version="1.0" encoding="utf-8"?>
-<?mso-contentType ?>
-<FormTemplates xmlns="http://schemas.microsoft.com/sharepoint/v3/contenttype/forms">
-  <Display>DocumentLibraryForm</Display>
-  <Edit>DocumentLibraryForm</Edit>
-  <New>DocumentLibraryForm</New>
-</FormTemplates>
-</file>
-
-<file path=customXml/item4.xml><?xml version="1.0" encoding="utf-8"?>
 <ct:contentTypeSchema xmlns:ct="http://schemas.microsoft.com/office/2006/metadata/contentType" xmlns:ma="http://schemas.microsoft.com/office/2006/metadata/properties/metaAttributes" ct:_="" ma:_="" ma:contentTypeName="Document" ma:contentTypeID="0x0101007FABC386ADF19848B695738513DE4278" ma:contentTypeVersion="6" ma:contentTypeDescription="Create a new document." ma:contentTypeScope="" ma:versionID="f01be39b8f1297608f0237c8fdb5b9c7">
   <xsd:schema xmlns:xsd="http://www.w3.org/2001/XMLSchema" xmlns:xs="http://www.w3.org/2001/XMLSchema" xmlns:p="http://schemas.microsoft.com/office/2006/metadata/properties" xmlns:ns2="fc1bd3ac-6c98-403a-82d8-2256ae04ade4" targetNamespace="http://schemas.microsoft.com/office/2006/metadata/properties" ma:root="true" ma:fieldsID="3c658f9cd00f4b47b7627215a17a47ad" ns2:_="">
     <xsd:import namespace="fc1bd3ac-6c98-403a-82d8-2256ae04ade4"/>
@@ -17026,32 +18476,26 @@
 </ct:contentTypeSchema>
 </file>
 
-<file path=customXml/itemProps1.xml><?xml version="1.0" encoding="utf-8"?>
-<ds:datastoreItem xmlns:ds="http://schemas.openxmlformats.org/officeDocument/2006/customXml" ds:itemID="{447C3830-5A54-4721-BD66-F8999ED098EA}">
-  <ds:schemaRefs>
-    <ds:schemaRef ds:uri="http://schemas.openxmlformats.org/officeDocument/2006/bibliography"/>
-  </ds:schemaRefs>
-</ds:datastoreItem>
+<file path=customXml/item2.xml><?xml version="1.0" encoding="utf-8"?>
+<b:Sources xmlns:b="http://schemas.openxmlformats.org/officeDocument/2006/bibliography" xmlns="http://schemas.openxmlformats.org/officeDocument/2006/bibliography" SelectedStyle="\APASixthEditionOfficeOnline.xsl" StyleName="APA" Version="6"/>
 </file>
 
-<file path=customXml/itemProps2.xml><?xml version="1.0" encoding="utf-8"?>
-<ds:datastoreItem xmlns:ds="http://schemas.openxmlformats.org/officeDocument/2006/customXml" ds:itemID="{A4704491-AA1D-4E63-84E7-019EB51DB169}">
-  <ds:schemaRefs>
-    <ds:schemaRef ds:uri="http://schemas.microsoft.com/office/2006/metadata/properties"/>
-    <ds:schemaRef ds:uri="http://schemas.microsoft.com/office/infopath/2007/PartnerControls"/>
-  </ds:schemaRefs>
-</ds:datastoreItem>
+<file path=customXml/item3.xml><?xml version="1.0" encoding="utf-8"?>
+<p:properties xmlns:p="http://schemas.microsoft.com/office/2006/metadata/properties" xmlns:xsi="http://www.w3.org/2001/XMLSchema-instance" xmlns:pc="http://schemas.microsoft.com/office/infopath/2007/PartnerControls">
+  <documentManagement/>
+</p:properties>
 </file>
 
-<file path=customXml/itemProps3.xml><?xml version="1.0" encoding="utf-8"?>
-<ds:datastoreItem xmlns:ds="http://schemas.openxmlformats.org/officeDocument/2006/customXml" ds:itemID="{D11A8A27-FFC1-4D54-89F6-6D84C757F0DD}">
-  <ds:schemaRefs>
-    <ds:schemaRef ds:uri="http://schemas.microsoft.com/sharepoint/v3/contenttype/forms"/>
-  </ds:schemaRefs>
-</ds:datastoreItem>
+<file path=customXml/item4.xml><?xml version="1.0" encoding="utf-8"?>
+<?mso-contentType ?>
+<FormTemplates xmlns="http://schemas.microsoft.com/sharepoint/v3/contenttype/forms">
+  <Display>DocumentLibraryForm</Display>
+  <Edit>DocumentLibraryForm</Edit>
+  <New>DocumentLibraryForm</New>
+</FormTemplates>
 </file>
 
-<file path=customXml/itemProps4.xml><?xml version="1.0" encoding="utf-8"?>
+<file path=customXml/itemProps1.xml><?xml version="1.0" encoding="utf-8"?>
 <ds:datastoreItem xmlns:ds="http://schemas.openxmlformats.org/officeDocument/2006/customXml" ds:itemID="{544DC13E-EAB5-4264-9BFE-78FC3F737203}">
   <ds:schemaRefs>
     <ds:schemaRef ds:uri="http://schemas.microsoft.com/office/2006/metadata/contentType"/>
@@ -17067,4 +18511,29 @@
     <ds:schemaRef ds:uri="http://schemas.microsoft.com/internal/obd"/>
   </ds:schemaRefs>
 </ds:datastoreItem>
+</file>
+
+<file path=customXml/itemProps2.xml><?xml version="1.0" encoding="utf-8"?>
+<ds:datastoreItem xmlns:ds="http://schemas.openxmlformats.org/officeDocument/2006/customXml" ds:itemID="{447C3830-5A54-4721-BD66-F8999ED098EA}">
+  <ds:schemaRefs>
+    <ds:schemaRef ds:uri="http://schemas.openxmlformats.org/officeDocument/2006/bibliography"/>
+  </ds:schemaRefs>
+</ds:datastoreItem>
+</file>
+
+<file path=customXml/itemProps3.xml><?xml version="1.0" encoding="utf-8"?>
+<ds:datastoreItem xmlns:ds="http://schemas.openxmlformats.org/officeDocument/2006/customXml" ds:itemID="{A4704491-AA1D-4E63-84E7-019EB51DB169}">
+  <ds:schemaRefs>
+    <ds:schemaRef ds:uri="http://schemas.microsoft.com/office/2006/metadata/properties"/>
+    <ds:schemaRef ds:uri="http://schemas.microsoft.com/office/infopath/2007/PartnerControls"/>
+  </ds:schemaRefs>
+</ds:datastoreItem>
+</file>
+
+<file path=customXml/itemProps4.xml><?xml version="1.0" encoding="utf-8"?>
+<ds:datastoreItem xmlns:ds="http://schemas.openxmlformats.org/officeDocument/2006/customXml" ds:itemID="{D11A8A27-FFC1-4D54-89F6-6D84C757F0DD}">
+  <ds:schemaRefs>
+    <ds:schemaRef ds:uri="http://schemas.microsoft.com/sharepoint/v3/contenttype/forms"/>
+  </ds:schemaRefs>
+</ds:datastoreItem>
 </file>